--- a/những gì đã học được.docx
+++ b/những gì đã học được.docx
@@ -1791,8 +1791,113 @@
         </w:rPr>
       </w:pPr>
       <w:r>
-        <w:t>bonus multer: https://stackoverflow.com/questions/46622473/expressjs-how-to-requiremulter-in-another-file</w:t>
-      </w:r>
+        <w:t xml:space="preserve">bonus multer: </w:t>
+      </w:r>
+      <w:hyperlink r:id="rId11" w:history="1">
+        <w:r>
+          <w:rPr>
+            <w:rStyle w:val="Hyperlink"/>
+          </w:rPr>
+          <w:t>https://stackoverflow.com/questions/46622473/expressjs-how-to-requiremulter-in-another-file</w:t>
+        </w:r>
+      </w:hyperlink>
+    </w:p>
+    <w:p>
+      <w:pPr>
+        <w:pStyle w:val="ListParagraph"/>
+        <w:numPr>
+          <w:ilvl w:val="0"/>
+          <w:numId w:val="2"/>
+        </w:numPr>
+        <w:rPr>
+          <w:lang w:val="en-US"/>
+        </w:rPr>
+      </w:pPr>
+      <w:r>
+        <w:rPr>
+          <w:lang w:val="en-US"/>
+        </w:rPr>
+        <w:t>Package them trường deleted: true/false</w:t>
+      </w:r>
+    </w:p>
+    <w:p>
+      <w:pPr>
+        <w:pStyle w:val="ListParagraph"/>
+        <w:numPr>
+          <w:ilvl w:val="0"/>
+          <w:numId w:val="3"/>
+        </w:numPr>
+        <w:tabs>
+          <w:tab w:val="left" w:pos="916"/>
+          <w:tab w:val="left" w:pos="1832"/>
+          <w:tab w:val="left" w:pos="2748"/>
+          <w:tab w:val="left" w:pos="3664"/>
+          <w:tab w:val="left" w:pos="4580"/>
+          <w:tab w:val="left" w:pos="5496"/>
+          <w:tab w:val="left" w:pos="6412"/>
+          <w:tab w:val="left" w:pos="7328"/>
+          <w:tab w:val="left" w:pos="8244"/>
+          <w:tab w:val="left" w:pos="9160"/>
+          <w:tab w:val="left" w:pos="10076"/>
+          <w:tab w:val="left" w:pos="10992"/>
+          <w:tab w:val="left" w:pos="11908"/>
+          <w:tab w:val="left" w:pos="12824"/>
+          <w:tab w:val="left" w:pos="13740"/>
+          <w:tab w:val="left" w:pos="14656"/>
+        </w:tabs>
+        <w:spacing w:after="360" w:line="240" w:lineRule="auto"/>
+        <w:rPr>
+          <w:rFonts w:eastAsia="Times New Roman" w:cstheme="minorHAnsi"/>
+          <w:color w:val="333333"/>
+          <w:kern w:val="0"/>
+          <w:lang w:eastAsia="vi-VN"/>
+          <w14:ligatures w14:val="none"/>
+        </w:rPr>
+      </w:pPr>
+      <w:r>
+        <w:rPr>
+          <w:rFonts w:eastAsia="Times New Roman" w:cstheme="minorHAnsi"/>
+          <w:color w:val="333333"/>
+          <w:kern w:val="0"/>
+          <w:lang w:eastAsia="vi-VN"/>
+          <w14:ligatures w14:val="none"/>
+        </w:rPr>
+        <w:t>npm install mongoose-delete</w:t>
+      </w:r>
+      <w:r>
+        <w:rPr>
+          <w:rFonts w:eastAsia="Times New Roman" w:cstheme="minorHAnsi"/>
+          <w:color w:val="333333"/>
+          <w:kern w:val="0"/>
+          <w:lang w:val="en-US" w:eastAsia="vi-VN"/>
+          <w14:ligatures w14:val="none"/>
+        </w:rPr>
+        <w:t xml:space="preserve"> : để </w:t>
+      </w:r>
+      <w:r>
+        <w:rPr>
+          <w:rFonts w:eastAsia="Times New Roman" w:cstheme="minorHAnsi"/>
+          <w:color w:val="333333"/>
+          <w:kern w:val="0"/>
+          <w:lang w:val="en-US" w:eastAsia="vi-VN"/>
+          <w14:ligatures w14:val="none"/>
+        </w:rPr>
+        <w:t>khi xóa dữ liệu chỉ có chuyển thành true/ fales để khách hàng lỡ xóa nhầm thì còn có thể khôi phục được</w:t>
+      </w:r>
+    </w:p>
+    <w:p>
+      <w:pPr>
+        <w:pStyle w:val="ListParagraph"/>
+        <w:numPr>
+          <w:ilvl w:val="0"/>
+          <w:numId w:val="3"/>
+        </w:numPr>
+        <w:rPr>
+          <w:sz w:val="28"/>
+          <w:szCs w:val="28"/>
+          <w:lang w:val="en-US"/>
+        </w:rPr>
+      </w:pPr>
     </w:p>
     <w:p>
       <w:pPr>
@@ -2127,6 +2232,94 @@
       </w:pPr>
     </w:lvl>
   </w:abstractNum>
+  <w:abstractNum w:abstractNumId="3" w15:restartNumberingAfterBreak="0">
+    <w:nsid w:val="68100E54"/>
+    <w:multiLevelType w:val="hybridMultilevel"/>
+    <w:tmpl w:val="F91E89DE"/>
+    <w:lvl w:ilvl="0" w:tplc="BAE45370">
+      <w:numFmt w:val="bullet"/>
+      <w:lvlText w:val="-"/>
+      <w:lvlJc w:val="left"/>
+      <w:pPr>
+        <w:ind w:left="720" w:hanging="360"/>
+      </w:pPr>
+      <w:rPr>
+        <w:rFonts w:ascii="Arial" w:eastAsiaTheme="minorHAnsi" w:hAnsi="Arial" w:cs="Arial" w:hint="default"/>
+      </w:rPr>
+    </w:lvl>
+    <w:lvl w:ilvl="1" w:tplc="FFFFFFFF" w:tentative="1">
+      <w:start w:val="1"/>
+      <w:numFmt w:val="lowerLetter"/>
+      <w:lvlText w:val="%2."/>
+      <w:lvlJc w:val="left"/>
+      <w:pPr>
+        <w:ind w:left="1440" w:hanging="360"/>
+      </w:pPr>
+    </w:lvl>
+    <w:lvl w:ilvl="2" w:tplc="FFFFFFFF" w:tentative="1">
+      <w:start w:val="1"/>
+      <w:numFmt w:val="lowerRoman"/>
+      <w:lvlText w:val="%3."/>
+      <w:lvlJc w:val="right"/>
+      <w:pPr>
+        <w:ind w:left="2160" w:hanging="180"/>
+      </w:pPr>
+    </w:lvl>
+    <w:lvl w:ilvl="3" w:tplc="FFFFFFFF" w:tentative="1">
+      <w:start w:val="1"/>
+      <w:numFmt w:val="decimal"/>
+      <w:lvlText w:val="%4."/>
+      <w:lvlJc w:val="left"/>
+      <w:pPr>
+        <w:ind w:left="2880" w:hanging="360"/>
+      </w:pPr>
+    </w:lvl>
+    <w:lvl w:ilvl="4" w:tplc="FFFFFFFF" w:tentative="1">
+      <w:start w:val="1"/>
+      <w:numFmt w:val="lowerLetter"/>
+      <w:lvlText w:val="%5."/>
+      <w:lvlJc w:val="left"/>
+      <w:pPr>
+        <w:ind w:left="3600" w:hanging="360"/>
+      </w:pPr>
+    </w:lvl>
+    <w:lvl w:ilvl="5" w:tplc="FFFFFFFF" w:tentative="1">
+      <w:start w:val="1"/>
+      <w:numFmt w:val="lowerRoman"/>
+      <w:lvlText w:val="%6."/>
+      <w:lvlJc w:val="right"/>
+      <w:pPr>
+        <w:ind w:left="4320" w:hanging="180"/>
+      </w:pPr>
+    </w:lvl>
+    <w:lvl w:ilvl="6" w:tplc="FFFFFFFF" w:tentative="1">
+      <w:start w:val="1"/>
+      <w:numFmt w:val="decimal"/>
+      <w:lvlText w:val="%7."/>
+      <w:lvlJc w:val="left"/>
+      <w:pPr>
+        <w:ind w:left="5040" w:hanging="360"/>
+      </w:pPr>
+    </w:lvl>
+    <w:lvl w:ilvl="7" w:tplc="FFFFFFFF" w:tentative="1">
+      <w:start w:val="1"/>
+      <w:numFmt w:val="lowerLetter"/>
+      <w:lvlText w:val="%8."/>
+      <w:lvlJc w:val="left"/>
+      <w:pPr>
+        <w:ind w:left="5760" w:hanging="360"/>
+      </w:pPr>
+    </w:lvl>
+    <w:lvl w:ilvl="8" w:tplc="FFFFFFFF" w:tentative="1">
+      <w:start w:val="1"/>
+      <w:numFmt w:val="lowerRoman"/>
+      <w:lvlText w:val="%9."/>
+      <w:lvlJc w:val="right"/>
+      <w:pPr>
+        <w:ind w:left="6480" w:hanging="180"/>
+      </w:pPr>
+    </w:lvl>
+  </w:abstractNum>
   <w:num w:numId="1" w16cid:durableId="896472286">
     <w:abstractNumId w:val="1"/>
   </w:num>
@@ -2135,6 +2328,9 @@
   </w:num>
   <w:num w:numId="3" w16cid:durableId="628585762">
     <w:abstractNumId w:val="0"/>
+  </w:num>
+  <w:num w:numId="4" w16cid:durableId="1329406680">
+    <w:abstractNumId w:val="3"/>
   </w:num>
 </w:numbering>
 </file>
@@ -3079,6 +3275,71 @@
       <w:shd w:val="clear" w:color="auto" w:fill="E1DFDD"/>
     </w:rPr>
   </w:style>
+  <w:style w:type="paragraph" w:styleId="HTMLPreformatted">
+    <w:name w:val="HTML Preformatted"/>
+    <w:basedOn w:val="Normal"/>
+    <w:link w:val="HTMLPreformattedChar"/>
+    <w:uiPriority w:val="99"/>
+    <w:semiHidden/>
+    <w:unhideWhenUsed/>
+    <w:rsid w:val="006C226F"/>
+    <w:pPr>
+      <w:tabs>
+        <w:tab w:val="left" w:pos="916"/>
+        <w:tab w:val="left" w:pos="1832"/>
+        <w:tab w:val="left" w:pos="2748"/>
+        <w:tab w:val="left" w:pos="3664"/>
+        <w:tab w:val="left" w:pos="4580"/>
+        <w:tab w:val="left" w:pos="5496"/>
+        <w:tab w:val="left" w:pos="6412"/>
+        <w:tab w:val="left" w:pos="7328"/>
+        <w:tab w:val="left" w:pos="8244"/>
+        <w:tab w:val="left" w:pos="9160"/>
+        <w:tab w:val="left" w:pos="10076"/>
+        <w:tab w:val="left" w:pos="10992"/>
+        <w:tab w:val="left" w:pos="11908"/>
+        <w:tab w:val="left" w:pos="12824"/>
+        <w:tab w:val="left" w:pos="13740"/>
+        <w:tab w:val="left" w:pos="14656"/>
+      </w:tabs>
+      <w:spacing w:after="0" w:line="240" w:lineRule="auto"/>
+    </w:pPr>
+    <w:rPr>
+      <w:rFonts w:ascii="Courier New" w:eastAsia="Times New Roman" w:hAnsi="Courier New" w:cs="Courier New"/>
+      <w:kern w:val="0"/>
+      <w:sz w:val="20"/>
+      <w:szCs w:val="20"/>
+      <w:lang w:eastAsia="vi-VN"/>
+    </w:rPr>
+  </w:style>
+  <w:style w:type="character" w:customStyle="1" w:styleId="HTMLPreformattedChar">
+    <w:name w:val="HTML Preformatted Char"/>
+    <w:basedOn w:val="DefaultParagraphFont"/>
+    <w:link w:val="HTMLPreformatted"/>
+    <w:uiPriority w:val="99"/>
+    <w:semiHidden/>
+    <w:rsid w:val="006C226F"/>
+    <w:rPr>
+      <w:rFonts w:ascii="Courier New" w:eastAsia="Times New Roman" w:hAnsi="Courier New" w:cs="Courier New"/>
+      <w:kern w:val="0"/>
+      <w:sz w:val="20"/>
+      <w:szCs w:val="20"/>
+      <w:lang w:eastAsia="vi-VN"/>
+    </w:rPr>
+  </w:style>
+  <w:style w:type="character" w:styleId="HTMLCode">
+    <w:name w:val="HTML Code"/>
+    <w:basedOn w:val="DefaultParagraphFont"/>
+    <w:uiPriority w:val="99"/>
+    <w:semiHidden/>
+    <w:unhideWhenUsed/>
+    <w:rsid w:val="006C226F"/>
+    <w:rPr>
+      <w:rFonts w:ascii="Courier New" w:eastAsia="Times New Roman" w:hAnsi="Courier New" w:cs="Courier New"/>
+      <w:sz w:val="20"/>
+      <w:szCs w:val="20"/>
+    </w:rPr>
+  </w:style>
 </w:styles>
 </file>
 

--- a/những gì đã học được.docx
+++ b/những gì đã học được.docx
@@ -1892,6 +1892,92 @@
           <w:ilvl w:val="0"/>
           <w:numId w:val="3"/>
         </w:numPr>
+        <w:tabs>
+          <w:tab w:val="left" w:pos="916"/>
+          <w:tab w:val="left" w:pos="1832"/>
+          <w:tab w:val="left" w:pos="2748"/>
+          <w:tab w:val="left" w:pos="3664"/>
+          <w:tab w:val="left" w:pos="4580"/>
+          <w:tab w:val="left" w:pos="5496"/>
+          <w:tab w:val="left" w:pos="6412"/>
+          <w:tab w:val="left" w:pos="7328"/>
+          <w:tab w:val="left" w:pos="8244"/>
+          <w:tab w:val="left" w:pos="9160"/>
+          <w:tab w:val="left" w:pos="10076"/>
+          <w:tab w:val="left" w:pos="10992"/>
+          <w:tab w:val="left" w:pos="11908"/>
+          <w:tab w:val="left" w:pos="12824"/>
+          <w:tab w:val="left" w:pos="13740"/>
+          <w:tab w:val="left" w:pos="14656"/>
+        </w:tabs>
+        <w:spacing w:after="360" w:line="240" w:lineRule="auto"/>
+        <w:rPr>
+          <w:rFonts w:eastAsia="Times New Roman" w:cstheme="minorHAnsi"/>
+          <w:color w:val="333333"/>
+          <w:kern w:val="0"/>
+          <w:lang w:eastAsia="vi-VN"/>
+          <w14:ligatures w14:val="none"/>
+        </w:rPr>
+      </w:pPr>
+      <w:r>
+        <w:rPr>
+          <w:rFonts w:eastAsia="Times New Roman" w:cstheme="minorHAnsi"/>
+          <w:color w:val="333333"/>
+          <w:kern w:val="0"/>
+          <w:lang w:val="en-US" w:eastAsia="vi-VN"/>
+          <w14:ligatures w14:val="none"/>
+        </w:rPr>
+        <w:t xml:space="preserve">truyền động String URL: có thể sử dụng thư viện </w:t>
+      </w:r>
+    </w:p>
+    <w:p>
+      <w:pPr>
+        <w:pStyle w:val="ListParagraph"/>
+        <w:numPr>
+          <w:ilvl w:val="0"/>
+          <w:numId w:val="3"/>
+        </w:numPr>
+        <w:tabs>
+          <w:tab w:val="left" w:pos="916"/>
+          <w:tab w:val="left" w:pos="1832"/>
+          <w:tab w:val="left" w:pos="2748"/>
+          <w:tab w:val="left" w:pos="3664"/>
+          <w:tab w:val="left" w:pos="4580"/>
+          <w:tab w:val="left" w:pos="5496"/>
+          <w:tab w:val="left" w:pos="6412"/>
+          <w:tab w:val="left" w:pos="7328"/>
+          <w:tab w:val="left" w:pos="8244"/>
+          <w:tab w:val="left" w:pos="9160"/>
+          <w:tab w:val="left" w:pos="10076"/>
+          <w:tab w:val="left" w:pos="10992"/>
+          <w:tab w:val="left" w:pos="11908"/>
+          <w:tab w:val="left" w:pos="12824"/>
+          <w:tab w:val="left" w:pos="13740"/>
+          <w:tab w:val="left" w:pos="14656"/>
+        </w:tabs>
+        <w:spacing w:after="360" w:line="240" w:lineRule="auto"/>
+        <w:rPr>
+          <w:rFonts w:eastAsia="Times New Roman" w:cstheme="minorHAnsi"/>
+          <w:color w:val="333333"/>
+          <w:kern w:val="0"/>
+          <w:lang w:eastAsia="vi-VN"/>
+          <w14:ligatures w14:val="none"/>
+        </w:rPr>
+      </w:pPr>
+      <w:r>
+        <w:rPr>
+          <w:rFonts w:eastAsia="Times New Roman" w:cstheme="minorHAnsi"/>
+          <w:color w:val="333333"/>
+          <w:kern w:val="0"/>
+          <w:lang w:val="en-US" w:eastAsia="vi-VN"/>
+          <w14:ligatures w14:val="none"/>
+        </w:rPr>
+        <w:t>phân trang: khi lấy ví dụ 100000 user thì không thể hiển thị 1 lần hết được mình chia ra một trang 10 kết quả trả về =&gt; tối ưu hiệu năng</w:t>
+      </w:r>
+    </w:p>
+    <w:p>
+      <w:pPr>
+        <w:ind w:left="720"/>
         <w:rPr>
           <w:sz w:val="28"/>
           <w:szCs w:val="28"/>

--- a/những gì đã học được.docx
+++ b/những gì đã học được.docx
@@ -32,8 +32,65 @@
           <w:color w:val="FF0000"/>
           <w:lang w:val="en-US"/>
         </w:rPr>
-        <w:t>Cài đặt môi trường node js</w:t>
-      </w:r>
+        <w:t xml:space="preserve">Cài </w:t>
+      </w:r>
+      <w:proofErr w:type="spellStart"/>
+      <w:r>
+        <w:rPr>
+          <w:color w:val="FF0000"/>
+          <w:lang w:val="en-US"/>
+        </w:rPr>
+        <w:t>đặt</w:t>
+      </w:r>
+      <w:proofErr w:type="spellEnd"/>
+      <w:r>
+        <w:rPr>
+          <w:color w:val="FF0000"/>
+          <w:lang w:val="en-US"/>
+        </w:rPr>
+        <w:t xml:space="preserve"> </w:t>
+      </w:r>
+      <w:proofErr w:type="spellStart"/>
+      <w:r>
+        <w:rPr>
+          <w:color w:val="FF0000"/>
+          <w:lang w:val="en-US"/>
+        </w:rPr>
+        <w:t>môi</w:t>
+      </w:r>
+      <w:proofErr w:type="spellEnd"/>
+      <w:r>
+        <w:rPr>
+          <w:color w:val="FF0000"/>
+          <w:lang w:val="en-US"/>
+        </w:rPr>
+        <w:t xml:space="preserve"> </w:t>
+      </w:r>
+      <w:proofErr w:type="spellStart"/>
+      <w:r>
+        <w:rPr>
+          <w:color w:val="FF0000"/>
+          <w:lang w:val="en-US"/>
+        </w:rPr>
+        <w:t>trường</w:t>
+      </w:r>
+      <w:proofErr w:type="spellEnd"/>
+      <w:r>
+        <w:rPr>
+          <w:color w:val="FF0000"/>
+          <w:lang w:val="en-US"/>
+        </w:rPr>
+        <w:t xml:space="preserve"> node </w:t>
+      </w:r>
+      <w:proofErr w:type="spellStart"/>
+      <w:r>
+        <w:rPr>
+          <w:color w:val="FF0000"/>
+          <w:lang w:val="en-US"/>
+        </w:rPr>
+        <w:t>js</w:t>
+      </w:r>
+      <w:proofErr w:type="spellEnd"/>
     </w:p>
     <w:p>
       <w:pPr>
@@ -130,8 +187,65 @@
           <w:color w:val="FF0000"/>
           <w:lang w:val="en-US"/>
         </w:rPr>
-        <w:t>ate EJS để code giao diện động</w:t>
-      </w:r>
+        <w:t xml:space="preserve">ate EJS </w:t>
+      </w:r>
+      <w:proofErr w:type="spellStart"/>
+      <w:r>
+        <w:rPr>
+          <w:color w:val="FF0000"/>
+          <w:lang w:val="en-US"/>
+        </w:rPr>
+        <w:t>để</w:t>
+      </w:r>
+      <w:proofErr w:type="spellEnd"/>
+      <w:r>
+        <w:rPr>
+          <w:color w:val="FF0000"/>
+          <w:lang w:val="en-US"/>
+        </w:rPr>
+        <w:t xml:space="preserve"> code </w:t>
+      </w:r>
+      <w:proofErr w:type="spellStart"/>
+      <w:r>
+        <w:rPr>
+          <w:color w:val="FF0000"/>
+          <w:lang w:val="en-US"/>
+        </w:rPr>
+        <w:t>giao</w:t>
+      </w:r>
+      <w:proofErr w:type="spellEnd"/>
+      <w:r>
+        <w:rPr>
+          <w:color w:val="FF0000"/>
+          <w:lang w:val="en-US"/>
+        </w:rPr>
+        <w:t xml:space="preserve"> </w:t>
+      </w:r>
+      <w:proofErr w:type="spellStart"/>
+      <w:r>
+        <w:rPr>
+          <w:color w:val="FF0000"/>
+          <w:lang w:val="en-US"/>
+        </w:rPr>
+        <w:t>diện</w:t>
+      </w:r>
+      <w:proofErr w:type="spellEnd"/>
+      <w:r>
+        <w:rPr>
+          <w:color w:val="FF0000"/>
+          <w:lang w:val="en-US"/>
+        </w:rPr>
+        <w:t xml:space="preserve"> </w:t>
+      </w:r>
+      <w:proofErr w:type="spellStart"/>
+      <w:r>
+        <w:rPr>
+          <w:color w:val="FF0000"/>
+          <w:lang w:val="en-US"/>
+        </w:rPr>
+        <w:t>động</w:t>
+      </w:r>
+      <w:proofErr w:type="spellEnd"/>
     </w:p>
     <w:p>
       <w:pPr>
@@ -149,8 +263,113 @@
           <w:color w:val="FF0000"/>
           <w:lang w:val="en-US"/>
         </w:rPr>
-        <w:t>Install dotnet ( .net) để quản lý biến cục bộ</w:t>
-      </w:r>
+        <w:t xml:space="preserve">Install dotnet </w:t>
+      </w:r>
+      <w:proofErr w:type="gramStart"/>
+      <w:r>
+        <w:rPr>
+          <w:color w:val="FF0000"/>
+          <w:lang w:val="en-US"/>
+        </w:rPr>
+        <w:t>( .net</w:t>
+      </w:r>
+      <w:proofErr w:type="gramEnd"/>
+      <w:r>
+        <w:rPr>
+          <w:color w:val="FF0000"/>
+          <w:lang w:val="en-US"/>
+        </w:rPr>
+        <w:t xml:space="preserve">) </w:t>
+      </w:r>
+      <w:proofErr w:type="spellStart"/>
+      <w:r>
+        <w:rPr>
+          <w:color w:val="FF0000"/>
+          <w:lang w:val="en-US"/>
+        </w:rPr>
+        <w:t>để</w:t>
+      </w:r>
+      <w:proofErr w:type="spellEnd"/>
+      <w:r>
+        <w:rPr>
+          <w:color w:val="FF0000"/>
+          <w:lang w:val="en-US"/>
+        </w:rPr>
+        <w:t xml:space="preserve"> </w:t>
+      </w:r>
+      <w:proofErr w:type="spellStart"/>
+      <w:r>
+        <w:rPr>
+          <w:color w:val="FF0000"/>
+          <w:lang w:val="en-US"/>
+        </w:rPr>
+        <w:t>quản</w:t>
+      </w:r>
+      <w:proofErr w:type="spellEnd"/>
+      <w:r>
+        <w:rPr>
+          <w:color w:val="FF0000"/>
+          <w:lang w:val="en-US"/>
+        </w:rPr>
+        <w:t xml:space="preserve"> </w:t>
+      </w:r>
+      <w:proofErr w:type="spellStart"/>
+      <w:r>
+        <w:rPr>
+          <w:color w:val="FF0000"/>
+          <w:lang w:val="en-US"/>
+        </w:rPr>
+        <w:t>lý</w:t>
+      </w:r>
+      <w:proofErr w:type="spellEnd"/>
+      <w:r>
+        <w:rPr>
+          <w:color w:val="FF0000"/>
+          <w:lang w:val="en-US"/>
+        </w:rPr>
+        <w:t xml:space="preserve"> </w:t>
+      </w:r>
+      <w:proofErr w:type="spellStart"/>
+      <w:r>
+        <w:rPr>
+          <w:color w:val="FF0000"/>
+          <w:lang w:val="en-US"/>
+        </w:rPr>
+        <w:t>biến</w:t>
+      </w:r>
+      <w:proofErr w:type="spellEnd"/>
+      <w:r>
+        <w:rPr>
+          <w:color w:val="FF0000"/>
+          <w:lang w:val="en-US"/>
+        </w:rPr>
+        <w:t xml:space="preserve"> </w:t>
+      </w:r>
+      <w:proofErr w:type="spellStart"/>
+      <w:r>
+        <w:rPr>
+          <w:color w:val="FF0000"/>
+          <w:lang w:val="en-US"/>
+        </w:rPr>
+        <w:t>cục</w:t>
+      </w:r>
+      <w:proofErr w:type="spellEnd"/>
+      <w:r>
+        <w:rPr>
+          <w:color w:val="FF0000"/>
+          <w:lang w:val="en-US"/>
+        </w:rPr>
+        <w:t xml:space="preserve"> </w:t>
+      </w:r>
+      <w:proofErr w:type="spellStart"/>
+      <w:r>
+        <w:rPr>
+          <w:color w:val="FF0000"/>
+          <w:lang w:val="en-US"/>
+        </w:rPr>
+        <w:t>bộ</w:t>
+      </w:r>
+      <w:proofErr w:type="spellEnd"/>
     </w:p>
     <w:p>
       <w:pPr>
@@ -163,12 +382,213 @@
           <w:color w:val="FF0000"/>
         </w:rPr>
       </w:pPr>
-      <w:r>
-        <w:rPr>
-          <w:color w:val="FF0000"/>
-          <w:lang w:val="en-US"/>
-        </w:rPr>
-        <w:t>Nodemon để tự cập nhật lại khi file thay đổi khỏi cần chạy lại server</w:t>
+      <w:proofErr w:type="spellStart"/>
+      <w:r>
+        <w:rPr>
+          <w:color w:val="FF0000"/>
+          <w:lang w:val="en-US"/>
+        </w:rPr>
+        <w:t>Nodemon</w:t>
+      </w:r>
+      <w:proofErr w:type="spellEnd"/>
+      <w:r>
+        <w:rPr>
+          <w:color w:val="FF0000"/>
+          <w:lang w:val="en-US"/>
+        </w:rPr>
+        <w:t xml:space="preserve"> </w:t>
+      </w:r>
+      <w:proofErr w:type="spellStart"/>
+      <w:r>
+        <w:rPr>
+          <w:color w:val="FF0000"/>
+          <w:lang w:val="en-US"/>
+        </w:rPr>
+        <w:t>để</w:t>
+      </w:r>
+      <w:proofErr w:type="spellEnd"/>
+      <w:r>
+        <w:rPr>
+          <w:color w:val="FF0000"/>
+          <w:lang w:val="en-US"/>
+        </w:rPr>
+        <w:t xml:space="preserve"> </w:t>
+      </w:r>
+      <w:proofErr w:type="spellStart"/>
+      <w:r>
+        <w:rPr>
+          <w:color w:val="FF0000"/>
+          <w:lang w:val="en-US"/>
+        </w:rPr>
+        <w:t>tự</w:t>
+      </w:r>
+      <w:proofErr w:type="spellEnd"/>
+      <w:r>
+        <w:rPr>
+          <w:color w:val="FF0000"/>
+          <w:lang w:val="en-US"/>
+        </w:rPr>
+        <w:t xml:space="preserve"> </w:t>
+      </w:r>
+      <w:proofErr w:type="spellStart"/>
+      <w:r>
+        <w:rPr>
+          <w:color w:val="FF0000"/>
+          <w:lang w:val="en-US"/>
+        </w:rPr>
+        <w:t>cập</w:t>
+      </w:r>
+      <w:proofErr w:type="spellEnd"/>
+      <w:r>
+        <w:rPr>
+          <w:color w:val="FF0000"/>
+          <w:lang w:val="en-US"/>
+        </w:rPr>
+        <w:t xml:space="preserve"> </w:t>
+      </w:r>
+      <w:proofErr w:type="spellStart"/>
+      <w:r>
+        <w:rPr>
+          <w:color w:val="FF0000"/>
+          <w:lang w:val="en-US"/>
+        </w:rPr>
+        <w:t>nhật</w:t>
+      </w:r>
+      <w:proofErr w:type="spellEnd"/>
+      <w:r>
+        <w:rPr>
+          <w:color w:val="FF0000"/>
+          <w:lang w:val="en-US"/>
+        </w:rPr>
+        <w:t xml:space="preserve"> </w:t>
+      </w:r>
+      <w:proofErr w:type="spellStart"/>
+      <w:r>
+        <w:rPr>
+          <w:color w:val="FF0000"/>
+          <w:lang w:val="en-US"/>
+        </w:rPr>
+        <w:t>lại</w:t>
+      </w:r>
+      <w:proofErr w:type="spellEnd"/>
+      <w:r>
+        <w:rPr>
+          <w:color w:val="FF0000"/>
+          <w:lang w:val="en-US"/>
+        </w:rPr>
+        <w:t xml:space="preserve"> </w:t>
+      </w:r>
+      <w:proofErr w:type="spellStart"/>
+      <w:r>
+        <w:rPr>
+          <w:color w:val="FF0000"/>
+          <w:lang w:val="en-US"/>
+        </w:rPr>
+        <w:t>khi</w:t>
+      </w:r>
+      <w:proofErr w:type="spellEnd"/>
+      <w:r>
+        <w:rPr>
+          <w:color w:val="FF0000"/>
+          <w:lang w:val="en-US"/>
+        </w:rPr>
+        <w:t xml:space="preserve"> file </w:t>
+      </w:r>
+      <w:proofErr w:type="spellStart"/>
+      <w:r>
+        <w:rPr>
+          <w:color w:val="FF0000"/>
+          <w:lang w:val="en-US"/>
+        </w:rPr>
+        <w:t>thay</w:t>
+      </w:r>
+      <w:proofErr w:type="spellEnd"/>
+      <w:r>
+        <w:rPr>
+          <w:color w:val="FF0000"/>
+          <w:lang w:val="en-US"/>
+        </w:rPr>
+        <w:t xml:space="preserve"> </w:t>
+      </w:r>
+      <w:proofErr w:type="spellStart"/>
+      <w:r>
+        <w:rPr>
+          <w:color w:val="FF0000"/>
+          <w:lang w:val="en-US"/>
+        </w:rPr>
+        <w:t>đổi</w:t>
+      </w:r>
+      <w:proofErr w:type="spellEnd"/>
+      <w:r>
+        <w:rPr>
+          <w:color w:val="FF0000"/>
+          <w:lang w:val="en-US"/>
+        </w:rPr>
+        <w:t xml:space="preserve"> </w:t>
+      </w:r>
+      <w:proofErr w:type="spellStart"/>
+      <w:r>
+        <w:rPr>
+          <w:color w:val="FF0000"/>
+          <w:lang w:val="en-US"/>
+        </w:rPr>
+        <w:t>khỏi</w:t>
+      </w:r>
+      <w:proofErr w:type="spellEnd"/>
+      <w:r>
+        <w:rPr>
+          <w:color w:val="FF0000"/>
+          <w:lang w:val="en-US"/>
+        </w:rPr>
+        <w:t xml:space="preserve"> </w:t>
+      </w:r>
+      <w:proofErr w:type="spellStart"/>
+      <w:r>
+        <w:rPr>
+          <w:color w:val="FF0000"/>
+          <w:lang w:val="en-US"/>
+        </w:rPr>
+        <w:t>cần</w:t>
+      </w:r>
+      <w:proofErr w:type="spellEnd"/>
+      <w:r>
+        <w:rPr>
+          <w:color w:val="FF0000"/>
+          <w:lang w:val="en-US"/>
+        </w:rPr>
+        <w:t xml:space="preserve"> </w:t>
+      </w:r>
+      <w:proofErr w:type="spellStart"/>
+      <w:r>
+        <w:rPr>
+          <w:color w:val="FF0000"/>
+          <w:lang w:val="en-US"/>
+        </w:rPr>
+        <w:t>chạy</w:t>
+      </w:r>
+      <w:proofErr w:type="spellEnd"/>
+      <w:r>
+        <w:rPr>
+          <w:color w:val="FF0000"/>
+          <w:lang w:val="en-US"/>
+        </w:rPr>
+        <w:t xml:space="preserve"> </w:t>
+      </w:r>
+      <w:proofErr w:type="spellStart"/>
+      <w:r>
+        <w:rPr>
+          <w:color w:val="FF0000"/>
+          <w:lang w:val="en-US"/>
+        </w:rPr>
+        <w:t>lại</w:t>
+      </w:r>
+      <w:proofErr w:type="spellEnd"/>
+      <w:r>
+        <w:rPr>
+          <w:color w:val="FF0000"/>
+          <w:lang w:val="en-US"/>
+        </w:rPr>
+        <w:t xml:space="preserve"> server</w:t>
       </w:r>
     </w:p>
     <w:p>
@@ -182,13 +602,47 @@
           <w:color w:val="FF0000"/>
         </w:rPr>
       </w:pPr>
-      <w:r>
-        <w:rPr>
-          <w:color w:val="FF0000"/>
-          <w:lang w:val="en-US"/>
-        </w:rPr>
-        <w:t>Sử dụng dbeaver</w:t>
-      </w:r>
+      <w:proofErr w:type="spellStart"/>
+      <w:r>
+        <w:rPr>
+          <w:color w:val="FF0000"/>
+          <w:lang w:val="en-US"/>
+        </w:rPr>
+        <w:t>Sử</w:t>
+      </w:r>
+      <w:proofErr w:type="spellEnd"/>
+      <w:r>
+        <w:rPr>
+          <w:color w:val="FF0000"/>
+          <w:lang w:val="en-US"/>
+        </w:rPr>
+        <w:t xml:space="preserve"> </w:t>
+      </w:r>
+      <w:proofErr w:type="spellStart"/>
+      <w:r>
+        <w:rPr>
+          <w:color w:val="FF0000"/>
+          <w:lang w:val="en-US"/>
+        </w:rPr>
+        <w:t>dụng</w:t>
+      </w:r>
+      <w:proofErr w:type="spellEnd"/>
+      <w:r>
+        <w:rPr>
+          <w:color w:val="FF0000"/>
+          <w:lang w:val="en-US"/>
+        </w:rPr>
+        <w:t xml:space="preserve"> </w:t>
+      </w:r>
+      <w:proofErr w:type="spellStart"/>
+      <w:r>
+        <w:rPr>
+          <w:color w:val="FF0000"/>
+          <w:lang w:val="en-US"/>
+        </w:rPr>
+        <w:t>dbeaver</w:t>
+      </w:r>
+      <w:proofErr w:type="spellEnd"/>
     </w:p>
     <w:p>
       <w:pPr>
@@ -206,7 +660,64 @@
           <w:color w:val="FF0000"/>
           <w:lang w:val="en-US"/>
         </w:rPr>
-        <w:t>Node js và mysql , myslq2</w:t>
+        <w:t xml:space="preserve">Node </w:t>
+      </w:r>
+      <w:proofErr w:type="spellStart"/>
+      <w:r>
+        <w:rPr>
+          <w:color w:val="FF0000"/>
+          <w:lang w:val="en-US"/>
+        </w:rPr>
+        <w:t>js</w:t>
+      </w:r>
+      <w:proofErr w:type="spellEnd"/>
+      <w:r>
+        <w:rPr>
+          <w:color w:val="FF0000"/>
+          <w:lang w:val="en-US"/>
+        </w:rPr>
+        <w:t xml:space="preserve"> </w:t>
+      </w:r>
+      <w:proofErr w:type="spellStart"/>
+      <w:r>
+        <w:rPr>
+          <w:color w:val="FF0000"/>
+          <w:lang w:val="en-US"/>
+        </w:rPr>
+        <w:t>và</w:t>
+      </w:r>
+      <w:proofErr w:type="spellEnd"/>
+      <w:r>
+        <w:rPr>
+          <w:color w:val="FF0000"/>
+          <w:lang w:val="en-US"/>
+        </w:rPr>
+        <w:t xml:space="preserve"> </w:t>
+      </w:r>
+      <w:proofErr w:type="spellStart"/>
+      <w:proofErr w:type="gramStart"/>
+      <w:r>
+        <w:rPr>
+          <w:color w:val="FF0000"/>
+          <w:lang w:val="en-US"/>
+        </w:rPr>
+        <w:t>mysql</w:t>
+      </w:r>
+      <w:proofErr w:type="spellEnd"/>
+      <w:r>
+        <w:rPr>
+          <w:color w:val="FF0000"/>
+          <w:lang w:val="en-US"/>
+        </w:rPr>
+        <w:t xml:space="preserve"> ,</w:t>
+      </w:r>
+      <w:proofErr w:type="gramEnd"/>
+      <w:r>
+        <w:rPr>
+          <w:color w:val="FF0000"/>
+          <w:lang w:val="en-US"/>
+        </w:rPr>
+        <w:t xml:space="preserve"> myslq2</w:t>
       </w:r>
     </w:p>
     <w:p>
@@ -228,6 +739,7 @@
           <w14:ligatures w14:val="none"/>
         </w:rPr>
       </w:pPr>
+      <w:proofErr w:type="spellStart"/>
       <w:r>
         <w:rPr>
           <w:rFonts w:ascii="Consolas" w:eastAsia="Times New Roman" w:hAnsi="Consolas" w:cs="Times New Roman"/>
@@ -240,6 +752,7 @@
         </w:rPr>
         <w:t>const</w:t>
       </w:r>
+      <w:proofErr w:type="spellEnd"/>
       <w:r>
         <w:rPr>
           <w:rFonts w:ascii="Consolas" w:eastAsia="Times New Roman" w:hAnsi="Consolas" w:cs="Times New Roman"/>
@@ -252,6 +765,7 @@
         </w:rPr>
         <w:t xml:space="preserve"> </w:t>
       </w:r>
+      <w:proofErr w:type="spellStart"/>
       <w:r>
         <w:rPr>
           <w:rFonts w:ascii="Consolas" w:eastAsia="Times New Roman" w:hAnsi="Consolas" w:cs="Times New Roman"/>
@@ -264,6 +778,7 @@
         </w:rPr>
         <w:t>mysql</w:t>
       </w:r>
+      <w:proofErr w:type="spellEnd"/>
       <w:r>
         <w:rPr>
           <w:rFonts w:ascii="Consolas" w:eastAsia="Times New Roman" w:hAnsi="Consolas" w:cs="Times New Roman"/>
@@ -300,6 +815,7 @@
         </w:rPr>
         <w:t xml:space="preserve"> </w:t>
       </w:r>
+      <w:proofErr w:type="spellStart"/>
       <w:r>
         <w:rPr>
           <w:rFonts w:ascii="Consolas" w:eastAsia="Times New Roman" w:hAnsi="Consolas" w:cs="Times New Roman"/>
@@ -312,6 +828,7 @@
         </w:rPr>
         <w:t>require</w:t>
       </w:r>
+      <w:proofErr w:type="spellEnd"/>
       <w:r>
         <w:rPr>
           <w:rFonts w:ascii="Consolas" w:eastAsia="Times New Roman" w:hAnsi="Consolas" w:cs="Times New Roman"/>
@@ -368,6 +885,7 @@
           <w14:ligatures w14:val="none"/>
         </w:rPr>
       </w:pPr>
+      <w:proofErr w:type="spellStart"/>
       <w:r>
         <w:rPr>
           <w:rFonts w:ascii="Consolas" w:eastAsia="Times New Roman" w:hAnsi="Consolas" w:cs="Times New Roman"/>
@@ -380,6 +898,7 @@
         </w:rPr>
         <w:t>const</w:t>
       </w:r>
+      <w:proofErr w:type="spellEnd"/>
       <w:r>
         <w:rPr>
           <w:rFonts w:ascii="Consolas" w:eastAsia="Times New Roman" w:hAnsi="Consolas" w:cs="Times New Roman"/>
@@ -392,6 +911,7 @@
         </w:rPr>
         <w:t xml:space="preserve"> </w:t>
       </w:r>
+      <w:proofErr w:type="spellStart"/>
       <w:r>
         <w:rPr>
           <w:rFonts w:ascii="Consolas" w:eastAsia="Times New Roman" w:hAnsi="Consolas" w:cs="Times New Roman"/>
@@ -404,6 +924,7 @@
         </w:rPr>
         <w:t>connection</w:t>
       </w:r>
+      <w:proofErr w:type="spellEnd"/>
       <w:r>
         <w:rPr>
           <w:rFonts w:ascii="Consolas" w:eastAsia="Times New Roman" w:hAnsi="Consolas" w:cs="Times New Roman"/>
@@ -440,6 +961,7 @@
         </w:rPr>
         <w:t xml:space="preserve"> </w:t>
       </w:r>
+      <w:proofErr w:type="spellStart"/>
       <w:r>
         <w:rPr>
           <w:rFonts w:ascii="Consolas" w:eastAsia="Times New Roman" w:hAnsi="Consolas" w:cs="Times New Roman"/>
@@ -476,6 +998,7 @@
         </w:rPr>
         <w:t>createConnection</w:t>
       </w:r>
+      <w:proofErr w:type="spellEnd"/>
       <w:r>
         <w:rPr>
           <w:rFonts w:ascii="Consolas" w:eastAsia="Times New Roman" w:hAnsi="Consolas" w:cs="Times New Roman"/>
@@ -520,6 +1043,7 @@
         </w:rPr>
         <w:t xml:space="preserve">  </w:t>
       </w:r>
+      <w:proofErr w:type="spellStart"/>
       <w:r>
         <w:rPr>
           <w:rFonts w:ascii="Consolas" w:eastAsia="Times New Roman" w:hAnsi="Consolas" w:cs="Times New Roman"/>
@@ -530,19 +1054,58 @@
           <w:lang w:eastAsia="vi-VN"/>
           <w14:ligatures w14:val="none"/>
         </w:rPr>
-        <w:t>host:</w:t>
-      </w:r>
+        <w:t>host</w:t>
+      </w:r>
+      <w:proofErr w:type="spellEnd"/>
       <w:r>
         <w:rPr>
           <w:rFonts w:ascii="Consolas" w:eastAsia="Times New Roman" w:hAnsi="Consolas" w:cs="Times New Roman"/>
-          <w:color w:val="CE9178"/>
+          <w:color w:val="9CDCFE"/>
           <w:kern w:val="0"/>
           <w:sz w:val="21"/>
           <w:szCs w:val="21"/>
           <w:lang w:eastAsia="vi-VN"/>
           <w14:ligatures w14:val="none"/>
         </w:rPr>
-        <w:t>'localhost'</w:t>
+        <w:t>:</w:t>
+      </w:r>
+      <w:r>
+        <w:rPr>
+          <w:rFonts w:ascii="Consolas" w:eastAsia="Times New Roman" w:hAnsi="Consolas" w:cs="Times New Roman"/>
+          <w:color w:val="CE9178"/>
+          <w:kern w:val="0"/>
+          <w:sz w:val="21"/>
+          <w:szCs w:val="21"/>
+          <w:lang w:eastAsia="vi-VN"/>
+          <w14:ligatures w14:val="none"/>
+        </w:rPr>
+        <w:t>'</w:t>
+      </w:r>
+      <w:proofErr w:type="spellStart"/>
+      <w:r>
+        <w:rPr>
+          <w:rFonts w:ascii="Consolas" w:eastAsia="Times New Roman" w:hAnsi="Consolas" w:cs="Times New Roman"/>
+          <w:color w:val="CE9178"/>
+          <w:kern w:val="0"/>
+          <w:sz w:val="21"/>
+          <w:szCs w:val="21"/>
+          <w:lang w:eastAsia="vi-VN"/>
+          <w14:ligatures w14:val="none"/>
+        </w:rPr>
+        <w:t>localhost</w:t>
+      </w:r>
+      <w:proofErr w:type="spellEnd"/>
+      <w:r>
+        <w:rPr>
+          <w:rFonts w:ascii="Consolas" w:eastAsia="Times New Roman" w:hAnsi="Consolas" w:cs="Times New Roman"/>
+          <w:color w:val="CE9178"/>
+          <w:kern w:val="0"/>
+          <w:sz w:val="21"/>
+          <w:szCs w:val="21"/>
+          <w:lang w:eastAsia="vi-VN"/>
+          <w14:ligatures w14:val="none"/>
+        </w:rPr>
+        <w:t>'</w:t>
       </w:r>
       <w:r>
         <w:rPr>
@@ -656,6 +1219,7 @@
         </w:rPr>
         <w:t xml:space="preserve">  </w:t>
       </w:r>
+      <w:proofErr w:type="spellStart"/>
       <w:r>
         <w:rPr>
           <w:rFonts w:ascii="Consolas" w:eastAsia="Times New Roman" w:hAnsi="Consolas" w:cs="Times New Roman"/>
@@ -666,19 +1230,58 @@
           <w:lang w:eastAsia="vi-VN"/>
           <w14:ligatures w14:val="none"/>
         </w:rPr>
-        <w:t>user:</w:t>
-      </w:r>
+        <w:t>user</w:t>
+      </w:r>
+      <w:proofErr w:type="spellEnd"/>
       <w:r>
         <w:rPr>
           <w:rFonts w:ascii="Consolas" w:eastAsia="Times New Roman" w:hAnsi="Consolas" w:cs="Times New Roman"/>
-          <w:color w:val="CE9178"/>
+          <w:color w:val="9CDCFE"/>
           <w:kern w:val="0"/>
           <w:sz w:val="21"/>
           <w:szCs w:val="21"/>
           <w:lang w:eastAsia="vi-VN"/>
           <w14:ligatures w14:val="none"/>
         </w:rPr>
-        <w:t>'root'</w:t>
+        <w:t>:</w:t>
+      </w:r>
+      <w:r>
+        <w:rPr>
+          <w:rFonts w:ascii="Consolas" w:eastAsia="Times New Roman" w:hAnsi="Consolas" w:cs="Times New Roman"/>
+          <w:color w:val="CE9178"/>
+          <w:kern w:val="0"/>
+          <w:sz w:val="21"/>
+          <w:szCs w:val="21"/>
+          <w:lang w:eastAsia="vi-VN"/>
+          <w14:ligatures w14:val="none"/>
+        </w:rPr>
+        <w:t>'</w:t>
+      </w:r>
+      <w:proofErr w:type="spellStart"/>
+      <w:r>
+        <w:rPr>
+          <w:rFonts w:ascii="Consolas" w:eastAsia="Times New Roman" w:hAnsi="Consolas" w:cs="Times New Roman"/>
+          <w:color w:val="CE9178"/>
+          <w:kern w:val="0"/>
+          <w:sz w:val="21"/>
+          <w:szCs w:val="21"/>
+          <w:lang w:eastAsia="vi-VN"/>
+          <w14:ligatures w14:val="none"/>
+        </w:rPr>
+        <w:t>root</w:t>
+      </w:r>
+      <w:proofErr w:type="spellEnd"/>
+      <w:r>
+        <w:rPr>
+          <w:rFonts w:ascii="Consolas" w:eastAsia="Times New Roman" w:hAnsi="Consolas" w:cs="Times New Roman"/>
+          <w:color w:val="CE9178"/>
+          <w:kern w:val="0"/>
+          <w:sz w:val="21"/>
+          <w:szCs w:val="21"/>
+          <w:lang w:eastAsia="vi-VN"/>
+          <w14:ligatures w14:val="none"/>
+        </w:rPr>
+        <w:t>'</w:t>
       </w:r>
       <w:r>
         <w:rPr>
@@ -792,6 +1395,7 @@
         </w:rPr>
         <w:t xml:space="preserve">  </w:t>
       </w:r>
+      <w:proofErr w:type="spellStart"/>
       <w:r>
         <w:rPr>
           <w:rFonts w:ascii="Consolas" w:eastAsia="Times New Roman" w:hAnsi="Consolas" w:cs="Times New Roman"/>
@@ -802,19 +1406,58 @@
           <w:lang w:eastAsia="vi-VN"/>
           <w14:ligatures w14:val="none"/>
         </w:rPr>
-        <w:t>database:</w:t>
-      </w:r>
+        <w:t>database</w:t>
+      </w:r>
+      <w:proofErr w:type="spellEnd"/>
       <w:r>
         <w:rPr>
           <w:rFonts w:ascii="Consolas" w:eastAsia="Times New Roman" w:hAnsi="Consolas" w:cs="Times New Roman"/>
-          <w:color w:val="CE9178"/>
+          <w:color w:val="9CDCFE"/>
           <w:kern w:val="0"/>
           <w:sz w:val="21"/>
           <w:szCs w:val="21"/>
           <w:lang w:eastAsia="vi-VN"/>
           <w14:ligatures w14:val="none"/>
         </w:rPr>
-        <w:t>'hoidanit'</w:t>
+        <w:t>:</w:t>
+      </w:r>
+      <w:r>
+        <w:rPr>
+          <w:rFonts w:ascii="Consolas" w:eastAsia="Times New Roman" w:hAnsi="Consolas" w:cs="Times New Roman"/>
+          <w:color w:val="CE9178"/>
+          <w:kern w:val="0"/>
+          <w:sz w:val="21"/>
+          <w:szCs w:val="21"/>
+          <w:lang w:eastAsia="vi-VN"/>
+          <w14:ligatures w14:val="none"/>
+        </w:rPr>
+        <w:t>'</w:t>
+      </w:r>
+      <w:proofErr w:type="spellStart"/>
+      <w:r>
+        <w:rPr>
+          <w:rFonts w:ascii="Consolas" w:eastAsia="Times New Roman" w:hAnsi="Consolas" w:cs="Times New Roman"/>
+          <w:color w:val="CE9178"/>
+          <w:kern w:val="0"/>
+          <w:sz w:val="21"/>
+          <w:szCs w:val="21"/>
+          <w:lang w:eastAsia="vi-VN"/>
+          <w14:ligatures w14:val="none"/>
+        </w:rPr>
+        <w:t>hoidanit</w:t>
+      </w:r>
+      <w:proofErr w:type="spellEnd"/>
+      <w:r>
+        <w:rPr>
+          <w:rFonts w:ascii="Consolas" w:eastAsia="Times New Roman" w:hAnsi="Consolas" w:cs="Times New Roman"/>
+          <w:color w:val="CE9178"/>
+          <w:kern w:val="0"/>
+          <w:sz w:val="21"/>
+          <w:szCs w:val="21"/>
+          <w:lang w:eastAsia="vi-VN"/>
+          <w14:ligatures w14:val="none"/>
+        </w:rPr>
+        <w:t>'</w:t>
       </w:r>
       <w:r>
         <w:rPr>
@@ -900,13 +1543,54 @@
           <w:color w:val="FF0000"/>
         </w:rPr>
       </w:pPr>
+      <w:proofErr w:type="spellStart"/>
       <w:r>
         <w:rPr>
           <w:color w:val="FF0000"/>
           <w:lang w:val="en-US"/>
         </w:rPr>
         <w:lastRenderedPageBreak/>
-        <w:t>Tối ưu hóa data base</w:t>
+        <w:t>Tối</w:t>
+      </w:r>
+      <w:proofErr w:type="spellEnd"/>
+      <w:r>
+        <w:rPr>
+          <w:color w:val="FF0000"/>
+          <w:lang w:val="en-US"/>
+        </w:rPr>
+        <w:t xml:space="preserve"> </w:t>
+      </w:r>
+      <w:proofErr w:type="spellStart"/>
+      <w:r>
+        <w:rPr>
+          <w:color w:val="FF0000"/>
+          <w:lang w:val="en-US"/>
+        </w:rPr>
+        <w:t>ưu</w:t>
+      </w:r>
+      <w:proofErr w:type="spellEnd"/>
+      <w:r>
+        <w:rPr>
+          <w:color w:val="FF0000"/>
+          <w:lang w:val="en-US"/>
+        </w:rPr>
+        <w:t xml:space="preserve"> </w:t>
+      </w:r>
+      <w:proofErr w:type="spellStart"/>
+      <w:r>
+        <w:rPr>
+          <w:color w:val="FF0000"/>
+          <w:lang w:val="en-US"/>
+        </w:rPr>
+        <w:t>hóa</w:t>
+      </w:r>
+      <w:proofErr w:type="spellEnd"/>
+      <w:r>
+        <w:rPr>
+          <w:color w:val="FF0000"/>
+          <w:lang w:val="en-US"/>
+        </w:rPr>
+        <w:t xml:space="preserve"> data base</w:t>
       </w:r>
     </w:p>
     <w:p>
@@ -916,16 +1600,242 @@
           <w:lang w:val="en-US"/>
         </w:rPr>
       </w:pPr>
-      <w:r>
-        <w:t>Connection pools help reduce the time spent connecting to the MySQL server by reusing a previous connection, leaving them open instead of closing when you are done with them.</w:t>
+      <w:proofErr w:type="spellStart"/>
+      <w:r>
+        <w:t>Connection</w:t>
+      </w:r>
+      <w:proofErr w:type="spellEnd"/>
+      <w:r>
+        <w:t xml:space="preserve"> </w:t>
+      </w:r>
+      <w:proofErr w:type="spellStart"/>
+      <w:r>
+        <w:t>pools</w:t>
+      </w:r>
+      <w:proofErr w:type="spellEnd"/>
+      <w:r>
+        <w:t xml:space="preserve"> </w:t>
+      </w:r>
+      <w:proofErr w:type="spellStart"/>
+      <w:r>
+        <w:t>help</w:t>
+      </w:r>
+      <w:proofErr w:type="spellEnd"/>
+      <w:r>
+        <w:t xml:space="preserve"> </w:t>
+      </w:r>
+      <w:proofErr w:type="spellStart"/>
+      <w:r>
+        <w:t>reduce</w:t>
+      </w:r>
+      <w:proofErr w:type="spellEnd"/>
+      <w:r>
+        <w:t xml:space="preserve"> the </w:t>
+      </w:r>
+      <w:proofErr w:type="spellStart"/>
+      <w:r>
+        <w:t>time</w:t>
+      </w:r>
+      <w:proofErr w:type="spellEnd"/>
+      <w:r>
+        <w:t xml:space="preserve"> </w:t>
+      </w:r>
+      <w:proofErr w:type="spellStart"/>
+      <w:r>
+        <w:t>spent</w:t>
+      </w:r>
+      <w:proofErr w:type="spellEnd"/>
+      <w:r>
+        <w:t xml:space="preserve"> </w:t>
+      </w:r>
+      <w:proofErr w:type="spellStart"/>
+      <w:r>
+        <w:t>connecting</w:t>
+      </w:r>
+      <w:proofErr w:type="spellEnd"/>
+      <w:r>
+        <w:t xml:space="preserve"> to the </w:t>
+      </w:r>
+      <w:proofErr w:type="spellStart"/>
+      <w:r>
+        <w:t>MySQL</w:t>
+      </w:r>
+      <w:proofErr w:type="spellEnd"/>
+      <w:r>
+        <w:t xml:space="preserve"> </w:t>
+      </w:r>
+      <w:proofErr w:type="spellStart"/>
+      <w:r>
+        <w:t>server</w:t>
+      </w:r>
+      <w:proofErr w:type="spellEnd"/>
+      <w:r>
+        <w:t xml:space="preserve"> </w:t>
+      </w:r>
+      <w:proofErr w:type="spellStart"/>
+      <w:r>
+        <w:t>by</w:t>
+      </w:r>
+      <w:proofErr w:type="spellEnd"/>
+      <w:r>
+        <w:t xml:space="preserve"> </w:t>
+      </w:r>
+      <w:proofErr w:type="spellStart"/>
+      <w:r>
+        <w:t>reusing</w:t>
+      </w:r>
+      <w:proofErr w:type="spellEnd"/>
+      <w:r>
+        <w:t xml:space="preserve"> a </w:t>
+      </w:r>
+      <w:proofErr w:type="spellStart"/>
+      <w:r>
+        <w:t>previous</w:t>
+      </w:r>
+      <w:proofErr w:type="spellEnd"/>
+      <w:r>
+        <w:t xml:space="preserve"> </w:t>
+      </w:r>
+      <w:proofErr w:type="spellStart"/>
+      <w:r>
+        <w:t>connection</w:t>
+      </w:r>
+      <w:proofErr w:type="spellEnd"/>
+      <w:r>
+        <w:t xml:space="preserve">, </w:t>
+      </w:r>
+      <w:proofErr w:type="spellStart"/>
+      <w:r>
+        <w:t>leaving</w:t>
+      </w:r>
+      <w:proofErr w:type="spellEnd"/>
+      <w:r>
+        <w:t xml:space="preserve"> </w:t>
+      </w:r>
+      <w:proofErr w:type="spellStart"/>
+      <w:r>
+        <w:t>them</w:t>
+      </w:r>
+      <w:proofErr w:type="spellEnd"/>
+      <w:r>
+        <w:t xml:space="preserve"> </w:t>
+      </w:r>
+      <w:proofErr w:type="spellStart"/>
+      <w:r>
+        <w:t>open</w:t>
+      </w:r>
+      <w:proofErr w:type="spellEnd"/>
+      <w:r>
+        <w:t xml:space="preserve"> </w:t>
+      </w:r>
+      <w:proofErr w:type="spellStart"/>
+      <w:r>
+        <w:t>instead</w:t>
+      </w:r>
+      <w:proofErr w:type="spellEnd"/>
+      <w:r>
+        <w:t xml:space="preserve"> </w:t>
+      </w:r>
+      <w:proofErr w:type="spellStart"/>
+      <w:r>
+        <w:t>of</w:t>
+      </w:r>
+      <w:proofErr w:type="spellEnd"/>
+      <w:r>
+        <w:t xml:space="preserve"> </w:t>
+      </w:r>
+      <w:proofErr w:type="spellStart"/>
+      <w:r>
+        <w:t>closing</w:t>
+      </w:r>
+      <w:proofErr w:type="spellEnd"/>
+      <w:r>
+        <w:t xml:space="preserve"> </w:t>
+      </w:r>
+      <w:proofErr w:type="spellStart"/>
+      <w:r>
+        <w:t>when</w:t>
+      </w:r>
+      <w:proofErr w:type="spellEnd"/>
+      <w:r>
+        <w:t xml:space="preserve"> </w:t>
+      </w:r>
+      <w:proofErr w:type="spellStart"/>
+      <w:r>
+        <w:t>you</w:t>
+      </w:r>
+      <w:proofErr w:type="spellEnd"/>
+      <w:r>
+        <w:t xml:space="preserve"> </w:t>
+      </w:r>
+      <w:proofErr w:type="spellStart"/>
+      <w:r>
+        <w:t>are</w:t>
+      </w:r>
+      <w:proofErr w:type="spellEnd"/>
+      <w:r>
+        <w:t xml:space="preserve"> </w:t>
+      </w:r>
+      <w:proofErr w:type="spellStart"/>
+      <w:r>
+        <w:t>done</w:t>
+      </w:r>
+      <w:proofErr w:type="spellEnd"/>
+      <w:r>
+        <w:t xml:space="preserve"> </w:t>
+      </w:r>
+      <w:proofErr w:type="spellStart"/>
+      <w:r>
+        <w:t>with</w:t>
+      </w:r>
+      <w:proofErr w:type="spellEnd"/>
+      <w:r>
+        <w:t xml:space="preserve"> </w:t>
+      </w:r>
+      <w:proofErr w:type="spellStart"/>
+      <w:r>
+        <w:t>them</w:t>
+      </w:r>
+      <w:proofErr w:type="spellEnd"/>
+      <w:r>
+        <w:t>.</w:t>
       </w:r>
     </w:p>
     <w:p>
       <w:pPr>
         <w:ind w:left="360"/>
       </w:pPr>
-      <w:r>
-        <w:t>import mysql from 'mysql2/promise';</w:t>
+      <w:proofErr w:type="spellStart"/>
+      <w:r>
+        <w:t>import</w:t>
+      </w:r>
+      <w:proofErr w:type="spellEnd"/>
+      <w:r>
+        <w:t xml:space="preserve"> </w:t>
+      </w:r>
+      <w:proofErr w:type="spellStart"/>
+      <w:r>
+        <w:t>mysql</w:t>
+      </w:r>
+      <w:proofErr w:type="spellEnd"/>
+      <w:r>
+        <w:t xml:space="preserve"> </w:t>
+      </w:r>
+      <w:proofErr w:type="spellStart"/>
+      <w:r>
+        <w:t>from</w:t>
+      </w:r>
+      <w:proofErr w:type="spellEnd"/>
+      <w:r>
+        <w:t xml:space="preserve"> 'mysql2/</w:t>
+      </w:r>
+      <w:proofErr w:type="spellStart"/>
+      <w:r>
+        <w:t>promise</w:t>
+      </w:r>
+      <w:proofErr w:type="spellEnd"/>
+      <w:r>
+        <w:t>';</w:t>
       </w:r>
       <w:r>
         <w:br/>
@@ -940,64 +1850,9 @@
           <w:i/>
           <w:iCs/>
         </w:rPr>
-        <w:t>// Create the connection pool. The pool-specific settings are the defaults</w:t>
-      </w:r>
-      <w:r>
-        <w:rPr>
-          <w:b/>
-          <w:bCs/>
-        </w:rPr>
-        <w:br/>
-        <w:t>const pool = mysql.createPool({</w:t>
-      </w:r>
-      <w:r>
-        <w:rPr>
-          <w:b/>
-          <w:bCs/>
-        </w:rPr>
-        <w:br/>
-        <w:t xml:space="preserve">  host: 'localhost',</w:t>
-      </w:r>
-      <w:r>
-        <w:rPr>
-          <w:b/>
-          <w:bCs/>
-        </w:rPr>
-        <w:br/>
-        <w:t xml:space="preserve">  user: 'root',</w:t>
-      </w:r>
-      <w:r>
-        <w:rPr>
-          <w:b/>
-          <w:bCs/>
-        </w:rPr>
-        <w:br/>
-        <w:t xml:space="preserve">  database: 'test',</w:t>
-      </w:r>
-      <w:r>
-        <w:rPr>
-          <w:b/>
-          <w:bCs/>
-        </w:rPr>
-        <w:br/>
-        <w:t xml:space="preserve">  waitForConnections: true,</w:t>
-      </w:r>
-      <w:r>
-        <w:rPr>
-          <w:b/>
-          <w:bCs/>
-        </w:rPr>
-        <w:br/>
-        <w:t xml:space="preserve">  connectionLimit: 10,</w:t>
-      </w:r>
-      <w:r>
-        <w:rPr>
-          <w:b/>
-          <w:bCs/>
-        </w:rPr>
-        <w:br/>
-        <w:t xml:space="preserve">  maxIdle: 10, </w:t>
-      </w:r>
+        <w:t xml:space="preserve">// </w:t>
+      </w:r>
+      <w:proofErr w:type="spellStart"/>
       <w:r>
         <w:rPr>
           <w:b/>
@@ -1005,16 +1860,9 @@
           <w:i/>
           <w:iCs/>
         </w:rPr>
-        <w:t>// max idle connections, the default value is the same as `connectionLimit`</w:t>
-      </w:r>
-      <w:r>
-        <w:rPr>
-          <w:b/>
-          <w:bCs/>
-        </w:rPr>
-        <w:br/>
-        <w:t xml:space="preserve">  idleTimeout: 60000, </w:t>
-      </w:r>
+        <w:t>Create</w:t>
+      </w:r>
+      <w:proofErr w:type="spellEnd"/>
       <w:r>
         <w:rPr>
           <w:b/>
@@ -1022,15 +1870,173 @@
           <w:i/>
           <w:iCs/>
         </w:rPr>
-        <w:t>// idle connections timeout, in milliseconds, the default value 60000</w:t>
-      </w:r>
+        <w:t xml:space="preserve"> the </w:t>
+      </w:r>
+      <w:proofErr w:type="spellStart"/>
+      <w:r>
+        <w:rPr>
+          <w:b/>
+          <w:bCs/>
+          <w:i/>
+          <w:iCs/>
+        </w:rPr>
+        <w:t>connection</w:t>
+      </w:r>
+      <w:proofErr w:type="spellEnd"/>
+      <w:r>
+        <w:rPr>
+          <w:b/>
+          <w:bCs/>
+          <w:i/>
+          <w:iCs/>
+        </w:rPr>
+        <w:t xml:space="preserve"> </w:t>
+      </w:r>
+      <w:proofErr w:type="spellStart"/>
+      <w:r>
+        <w:rPr>
+          <w:b/>
+          <w:bCs/>
+          <w:i/>
+          <w:iCs/>
+        </w:rPr>
+        <w:t>pool</w:t>
+      </w:r>
+      <w:proofErr w:type="spellEnd"/>
+      <w:r>
+        <w:rPr>
+          <w:b/>
+          <w:bCs/>
+          <w:i/>
+          <w:iCs/>
+        </w:rPr>
+        <w:t xml:space="preserve">. The </w:t>
+      </w:r>
+      <w:proofErr w:type="spellStart"/>
+      <w:r>
+        <w:rPr>
+          <w:b/>
+          <w:bCs/>
+          <w:i/>
+          <w:iCs/>
+        </w:rPr>
+        <w:t>pool-specific</w:t>
+      </w:r>
+      <w:proofErr w:type="spellEnd"/>
+      <w:r>
+        <w:rPr>
+          <w:b/>
+          <w:bCs/>
+          <w:i/>
+          <w:iCs/>
+        </w:rPr>
+        <w:t xml:space="preserve"> </w:t>
+      </w:r>
+      <w:proofErr w:type="spellStart"/>
+      <w:r>
+        <w:rPr>
+          <w:b/>
+          <w:bCs/>
+          <w:i/>
+          <w:iCs/>
+        </w:rPr>
+        <w:t>settings</w:t>
+      </w:r>
+      <w:proofErr w:type="spellEnd"/>
+      <w:r>
+        <w:rPr>
+          <w:b/>
+          <w:bCs/>
+          <w:i/>
+          <w:iCs/>
+        </w:rPr>
+        <w:t xml:space="preserve"> </w:t>
+      </w:r>
+      <w:proofErr w:type="spellStart"/>
+      <w:r>
+        <w:rPr>
+          <w:b/>
+          <w:bCs/>
+          <w:i/>
+          <w:iCs/>
+        </w:rPr>
+        <w:t>are</w:t>
+      </w:r>
+      <w:proofErr w:type="spellEnd"/>
+      <w:r>
+        <w:rPr>
+          <w:b/>
+          <w:bCs/>
+          <w:i/>
+          <w:iCs/>
+        </w:rPr>
+        <w:t xml:space="preserve"> the </w:t>
+      </w:r>
+      <w:proofErr w:type="spellStart"/>
+      <w:r>
+        <w:rPr>
+          <w:b/>
+          <w:bCs/>
+          <w:i/>
+          <w:iCs/>
+        </w:rPr>
+        <w:t>defaults</w:t>
+      </w:r>
+      <w:proofErr w:type="spellEnd"/>
       <w:r>
         <w:rPr>
           <w:b/>
           <w:bCs/>
         </w:rPr>
         <w:br/>
-        <w:t xml:space="preserve">  queueLimit: 0,</w:t>
+      </w:r>
+      <w:proofErr w:type="spellStart"/>
+      <w:r>
+        <w:rPr>
+          <w:b/>
+          <w:bCs/>
+        </w:rPr>
+        <w:t>const</w:t>
+      </w:r>
+      <w:proofErr w:type="spellEnd"/>
+      <w:r>
+        <w:rPr>
+          <w:b/>
+          <w:bCs/>
+        </w:rPr>
+        <w:t xml:space="preserve"> </w:t>
+      </w:r>
+      <w:proofErr w:type="spellStart"/>
+      <w:r>
+        <w:rPr>
+          <w:b/>
+          <w:bCs/>
+        </w:rPr>
+        <w:t>pool</w:t>
+      </w:r>
+      <w:proofErr w:type="spellEnd"/>
+      <w:r>
+        <w:rPr>
+          <w:b/>
+          <w:bCs/>
+        </w:rPr>
+        <w:t xml:space="preserve"> = </w:t>
+      </w:r>
+      <w:proofErr w:type="spellStart"/>
+      <w:r>
+        <w:rPr>
+          <w:b/>
+          <w:bCs/>
+        </w:rPr>
+        <w:t>mysql.createPool</w:t>
+      </w:r>
+      <w:proofErr w:type="spellEnd"/>
+      <w:r>
+        <w:rPr>
+          <w:b/>
+          <w:bCs/>
+        </w:rPr>
+        <w:t>({</w:t>
       </w:r>
       <w:r>
         <w:rPr>
@@ -1038,7 +2044,39 @@
           <w:bCs/>
         </w:rPr>
         <w:br/>
-        <w:t xml:space="preserve">  enableKeepAlive: true,</w:t>
+        <w:t xml:space="preserve">  </w:t>
+      </w:r>
+      <w:proofErr w:type="spellStart"/>
+      <w:r>
+        <w:rPr>
+          <w:b/>
+          <w:bCs/>
+        </w:rPr>
+        <w:t>host</w:t>
+      </w:r>
+      <w:proofErr w:type="spellEnd"/>
+      <w:r>
+        <w:rPr>
+          <w:b/>
+          <w:bCs/>
+        </w:rPr>
+        <w:t>: '</w:t>
+      </w:r>
+      <w:proofErr w:type="spellStart"/>
+      <w:r>
+        <w:rPr>
+          <w:b/>
+          <w:bCs/>
+        </w:rPr>
+        <w:t>localhost</w:t>
+      </w:r>
+      <w:proofErr w:type="spellEnd"/>
+      <w:r>
+        <w:rPr>
+          <w:b/>
+          <w:bCs/>
+        </w:rPr>
+        <w:t>',</w:t>
       </w:r>
       <w:r>
         <w:rPr>
@@ -1046,7 +2084,597 @@
           <w:bCs/>
         </w:rPr>
         <w:br/>
-        <w:t xml:space="preserve">  keepAliveInitialDelay: 0,</w:t>
+        <w:t xml:space="preserve">  </w:t>
+      </w:r>
+      <w:proofErr w:type="spellStart"/>
+      <w:r>
+        <w:rPr>
+          <w:b/>
+          <w:bCs/>
+        </w:rPr>
+        <w:t>user</w:t>
+      </w:r>
+      <w:proofErr w:type="spellEnd"/>
+      <w:r>
+        <w:rPr>
+          <w:b/>
+          <w:bCs/>
+        </w:rPr>
+        <w:t>: '</w:t>
+      </w:r>
+      <w:proofErr w:type="spellStart"/>
+      <w:r>
+        <w:rPr>
+          <w:b/>
+          <w:bCs/>
+        </w:rPr>
+        <w:t>root</w:t>
+      </w:r>
+      <w:proofErr w:type="spellEnd"/>
+      <w:r>
+        <w:rPr>
+          <w:b/>
+          <w:bCs/>
+        </w:rPr>
+        <w:t>',</w:t>
+      </w:r>
+      <w:r>
+        <w:rPr>
+          <w:b/>
+          <w:bCs/>
+        </w:rPr>
+        <w:br/>
+        <w:t xml:space="preserve">  </w:t>
+      </w:r>
+      <w:proofErr w:type="spellStart"/>
+      <w:r>
+        <w:rPr>
+          <w:b/>
+          <w:bCs/>
+        </w:rPr>
+        <w:t>database</w:t>
+      </w:r>
+      <w:proofErr w:type="spellEnd"/>
+      <w:r>
+        <w:rPr>
+          <w:b/>
+          <w:bCs/>
+        </w:rPr>
+        <w:t>: '</w:t>
+      </w:r>
+      <w:proofErr w:type="spellStart"/>
+      <w:r>
+        <w:rPr>
+          <w:b/>
+          <w:bCs/>
+        </w:rPr>
+        <w:t>test</w:t>
+      </w:r>
+      <w:proofErr w:type="spellEnd"/>
+      <w:r>
+        <w:rPr>
+          <w:b/>
+          <w:bCs/>
+        </w:rPr>
+        <w:t>',</w:t>
+      </w:r>
+      <w:r>
+        <w:rPr>
+          <w:b/>
+          <w:bCs/>
+        </w:rPr>
+        <w:br/>
+        <w:t xml:space="preserve">  </w:t>
+      </w:r>
+      <w:proofErr w:type="spellStart"/>
+      <w:r>
+        <w:rPr>
+          <w:b/>
+          <w:bCs/>
+        </w:rPr>
+        <w:t>waitForConnections</w:t>
+      </w:r>
+      <w:proofErr w:type="spellEnd"/>
+      <w:r>
+        <w:rPr>
+          <w:b/>
+          <w:bCs/>
+        </w:rPr>
+        <w:t xml:space="preserve">: </w:t>
+      </w:r>
+      <w:proofErr w:type="spellStart"/>
+      <w:r>
+        <w:rPr>
+          <w:b/>
+          <w:bCs/>
+        </w:rPr>
+        <w:t>true</w:t>
+      </w:r>
+      <w:proofErr w:type="spellEnd"/>
+      <w:r>
+        <w:rPr>
+          <w:b/>
+          <w:bCs/>
+        </w:rPr>
+        <w:t>,</w:t>
+      </w:r>
+      <w:r>
+        <w:rPr>
+          <w:b/>
+          <w:bCs/>
+        </w:rPr>
+        <w:br/>
+        <w:t xml:space="preserve">  </w:t>
+      </w:r>
+      <w:proofErr w:type="spellStart"/>
+      <w:r>
+        <w:rPr>
+          <w:b/>
+          <w:bCs/>
+        </w:rPr>
+        <w:t>connectionLimit</w:t>
+      </w:r>
+      <w:proofErr w:type="spellEnd"/>
+      <w:r>
+        <w:rPr>
+          <w:b/>
+          <w:bCs/>
+        </w:rPr>
+        <w:t>: 10,</w:t>
+      </w:r>
+      <w:r>
+        <w:rPr>
+          <w:b/>
+          <w:bCs/>
+        </w:rPr>
+        <w:br/>
+        <w:t xml:space="preserve">  </w:t>
+      </w:r>
+      <w:proofErr w:type="spellStart"/>
+      <w:r>
+        <w:rPr>
+          <w:b/>
+          <w:bCs/>
+        </w:rPr>
+        <w:t>maxIdle</w:t>
+      </w:r>
+      <w:proofErr w:type="spellEnd"/>
+      <w:r>
+        <w:rPr>
+          <w:b/>
+          <w:bCs/>
+        </w:rPr>
+        <w:t xml:space="preserve">: 10, </w:t>
+      </w:r>
+      <w:r>
+        <w:rPr>
+          <w:b/>
+          <w:bCs/>
+          <w:i/>
+          <w:iCs/>
+        </w:rPr>
+        <w:t xml:space="preserve">// </w:t>
+      </w:r>
+      <w:proofErr w:type="spellStart"/>
+      <w:r>
+        <w:rPr>
+          <w:b/>
+          <w:bCs/>
+          <w:i/>
+          <w:iCs/>
+        </w:rPr>
+        <w:t>max</w:t>
+      </w:r>
+      <w:proofErr w:type="spellEnd"/>
+      <w:r>
+        <w:rPr>
+          <w:b/>
+          <w:bCs/>
+          <w:i/>
+          <w:iCs/>
+        </w:rPr>
+        <w:t xml:space="preserve"> </w:t>
+      </w:r>
+      <w:proofErr w:type="spellStart"/>
+      <w:r>
+        <w:rPr>
+          <w:b/>
+          <w:bCs/>
+          <w:i/>
+          <w:iCs/>
+        </w:rPr>
+        <w:t>idle</w:t>
+      </w:r>
+      <w:proofErr w:type="spellEnd"/>
+      <w:r>
+        <w:rPr>
+          <w:b/>
+          <w:bCs/>
+          <w:i/>
+          <w:iCs/>
+        </w:rPr>
+        <w:t xml:space="preserve"> </w:t>
+      </w:r>
+      <w:proofErr w:type="spellStart"/>
+      <w:r>
+        <w:rPr>
+          <w:b/>
+          <w:bCs/>
+          <w:i/>
+          <w:iCs/>
+        </w:rPr>
+        <w:t>connections</w:t>
+      </w:r>
+      <w:proofErr w:type="spellEnd"/>
+      <w:r>
+        <w:rPr>
+          <w:b/>
+          <w:bCs/>
+          <w:i/>
+          <w:iCs/>
+        </w:rPr>
+        <w:t xml:space="preserve">, the </w:t>
+      </w:r>
+      <w:proofErr w:type="spellStart"/>
+      <w:r>
+        <w:rPr>
+          <w:b/>
+          <w:bCs/>
+          <w:i/>
+          <w:iCs/>
+        </w:rPr>
+        <w:t>default</w:t>
+      </w:r>
+      <w:proofErr w:type="spellEnd"/>
+      <w:r>
+        <w:rPr>
+          <w:b/>
+          <w:bCs/>
+          <w:i/>
+          <w:iCs/>
+        </w:rPr>
+        <w:t xml:space="preserve"> </w:t>
+      </w:r>
+      <w:proofErr w:type="spellStart"/>
+      <w:r>
+        <w:rPr>
+          <w:b/>
+          <w:bCs/>
+          <w:i/>
+          <w:iCs/>
+        </w:rPr>
+        <w:t>value</w:t>
+      </w:r>
+      <w:proofErr w:type="spellEnd"/>
+      <w:r>
+        <w:rPr>
+          <w:b/>
+          <w:bCs/>
+          <w:i/>
+          <w:iCs/>
+        </w:rPr>
+        <w:t xml:space="preserve"> </w:t>
+      </w:r>
+      <w:proofErr w:type="spellStart"/>
+      <w:r>
+        <w:rPr>
+          <w:b/>
+          <w:bCs/>
+          <w:i/>
+          <w:iCs/>
+        </w:rPr>
+        <w:t>is</w:t>
+      </w:r>
+      <w:proofErr w:type="spellEnd"/>
+      <w:r>
+        <w:rPr>
+          <w:b/>
+          <w:bCs/>
+          <w:i/>
+          <w:iCs/>
+        </w:rPr>
+        <w:t xml:space="preserve"> the </w:t>
+      </w:r>
+      <w:proofErr w:type="spellStart"/>
+      <w:r>
+        <w:rPr>
+          <w:b/>
+          <w:bCs/>
+          <w:i/>
+          <w:iCs/>
+        </w:rPr>
+        <w:t>same</w:t>
+      </w:r>
+      <w:proofErr w:type="spellEnd"/>
+      <w:r>
+        <w:rPr>
+          <w:b/>
+          <w:bCs/>
+          <w:i/>
+          <w:iCs/>
+        </w:rPr>
+        <w:t xml:space="preserve"> </w:t>
+      </w:r>
+      <w:proofErr w:type="spellStart"/>
+      <w:r>
+        <w:rPr>
+          <w:b/>
+          <w:bCs/>
+          <w:i/>
+          <w:iCs/>
+        </w:rPr>
+        <w:t>as</w:t>
+      </w:r>
+      <w:proofErr w:type="spellEnd"/>
+      <w:r>
+        <w:rPr>
+          <w:b/>
+          <w:bCs/>
+          <w:i/>
+          <w:iCs/>
+        </w:rPr>
+        <w:t xml:space="preserve"> `</w:t>
+      </w:r>
+      <w:proofErr w:type="spellStart"/>
+      <w:r>
+        <w:rPr>
+          <w:b/>
+          <w:bCs/>
+          <w:i/>
+          <w:iCs/>
+        </w:rPr>
+        <w:t>connectionLimit</w:t>
+      </w:r>
+      <w:proofErr w:type="spellEnd"/>
+      <w:r>
+        <w:rPr>
+          <w:b/>
+          <w:bCs/>
+          <w:i/>
+          <w:iCs/>
+        </w:rPr>
+        <w:t>`</w:t>
+      </w:r>
+      <w:r>
+        <w:rPr>
+          <w:b/>
+          <w:bCs/>
+        </w:rPr>
+        <w:br/>
+        <w:t xml:space="preserve">  </w:t>
+      </w:r>
+      <w:proofErr w:type="spellStart"/>
+      <w:r>
+        <w:rPr>
+          <w:b/>
+          <w:bCs/>
+        </w:rPr>
+        <w:t>idleTimeout</w:t>
+      </w:r>
+      <w:proofErr w:type="spellEnd"/>
+      <w:r>
+        <w:rPr>
+          <w:b/>
+          <w:bCs/>
+        </w:rPr>
+        <w:t xml:space="preserve">: 60000, </w:t>
+      </w:r>
+      <w:r>
+        <w:rPr>
+          <w:b/>
+          <w:bCs/>
+          <w:i/>
+          <w:iCs/>
+        </w:rPr>
+        <w:t xml:space="preserve">// </w:t>
+      </w:r>
+      <w:proofErr w:type="spellStart"/>
+      <w:r>
+        <w:rPr>
+          <w:b/>
+          <w:bCs/>
+          <w:i/>
+          <w:iCs/>
+        </w:rPr>
+        <w:t>idle</w:t>
+      </w:r>
+      <w:proofErr w:type="spellEnd"/>
+      <w:r>
+        <w:rPr>
+          <w:b/>
+          <w:bCs/>
+          <w:i/>
+          <w:iCs/>
+        </w:rPr>
+        <w:t xml:space="preserve"> </w:t>
+      </w:r>
+      <w:proofErr w:type="spellStart"/>
+      <w:r>
+        <w:rPr>
+          <w:b/>
+          <w:bCs/>
+          <w:i/>
+          <w:iCs/>
+        </w:rPr>
+        <w:t>connections</w:t>
+      </w:r>
+      <w:proofErr w:type="spellEnd"/>
+      <w:r>
+        <w:rPr>
+          <w:b/>
+          <w:bCs/>
+          <w:i/>
+          <w:iCs/>
+        </w:rPr>
+        <w:t xml:space="preserve"> </w:t>
+      </w:r>
+      <w:proofErr w:type="spellStart"/>
+      <w:r>
+        <w:rPr>
+          <w:b/>
+          <w:bCs/>
+          <w:i/>
+          <w:iCs/>
+        </w:rPr>
+        <w:t>timeout</w:t>
+      </w:r>
+      <w:proofErr w:type="spellEnd"/>
+      <w:r>
+        <w:rPr>
+          <w:b/>
+          <w:bCs/>
+          <w:i/>
+          <w:iCs/>
+        </w:rPr>
+        <w:t xml:space="preserve">, in </w:t>
+      </w:r>
+      <w:proofErr w:type="spellStart"/>
+      <w:r>
+        <w:rPr>
+          <w:b/>
+          <w:bCs/>
+          <w:i/>
+          <w:iCs/>
+        </w:rPr>
+        <w:t>milliseconds</w:t>
+      </w:r>
+      <w:proofErr w:type="spellEnd"/>
+      <w:r>
+        <w:rPr>
+          <w:b/>
+          <w:bCs/>
+          <w:i/>
+          <w:iCs/>
+        </w:rPr>
+        <w:t xml:space="preserve">, the </w:t>
+      </w:r>
+      <w:proofErr w:type="spellStart"/>
+      <w:r>
+        <w:rPr>
+          <w:b/>
+          <w:bCs/>
+          <w:i/>
+          <w:iCs/>
+        </w:rPr>
+        <w:t>default</w:t>
+      </w:r>
+      <w:proofErr w:type="spellEnd"/>
+      <w:r>
+        <w:rPr>
+          <w:b/>
+          <w:bCs/>
+          <w:i/>
+          <w:iCs/>
+        </w:rPr>
+        <w:t xml:space="preserve"> </w:t>
+      </w:r>
+      <w:proofErr w:type="spellStart"/>
+      <w:r>
+        <w:rPr>
+          <w:b/>
+          <w:bCs/>
+          <w:i/>
+          <w:iCs/>
+        </w:rPr>
+        <w:t>value</w:t>
+      </w:r>
+      <w:proofErr w:type="spellEnd"/>
+      <w:r>
+        <w:rPr>
+          <w:b/>
+          <w:bCs/>
+          <w:i/>
+          <w:iCs/>
+        </w:rPr>
+        <w:t xml:space="preserve"> 60000</w:t>
+      </w:r>
+      <w:r>
+        <w:rPr>
+          <w:b/>
+          <w:bCs/>
+        </w:rPr>
+        <w:br/>
+        <w:t xml:space="preserve">  </w:t>
+      </w:r>
+      <w:proofErr w:type="spellStart"/>
+      <w:r>
+        <w:rPr>
+          <w:b/>
+          <w:bCs/>
+        </w:rPr>
+        <w:t>queueLimit</w:t>
+      </w:r>
+      <w:proofErr w:type="spellEnd"/>
+      <w:r>
+        <w:rPr>
+          <w:b/>
+          <w:bCs/>
+        </w:rPr>
+        <w:t>: 0,</w:t>
+      </w:r>
+      <w:r>
+        <w:rPr>
+          <w:b/>
+          <w:bCs/>
+        </w:rPr>
+        <w:br/>
+        <w:t xml:space="preserve">  </w:t>
+      </w:r>
+      <w:proofErr w:type="spellStart"/>
+      <w:r>
+        <w:rPr>
+          <w:b/>
+          <w:bCs/>
+        </w:rPr>
+        <w:t>enableKeepAlive</w:t>
+      </w:r>
+      <w:proofErr w:type="spellEnd"/>
+      <w:r>
+        <w:rPr>
+          <w:b/>
+          <w:bCs/>
+        </w:rPr>
+        <w:t xml:space="preserve">: </w:t>
+      </w:r>
+      <w:proofErr w:type="spellStart"/>
+      <w:r>
+        <w:rPr>
+          <w:b/>
+          <w:bCs/>
+        </w:rPr>
+        <w:t>true</w:t>
+      </w:r>
+      <w:proofErr w:type="spellEnd"/>
+      <w:r>
+        <w:rPr>
+          <w:b/>
+          <w:bCs/>
+        </w:rPr>
+        <w:t>,</w:t>
+      </w:r>
+      <w:r>
+        <w:rPr>
+          <w:b/>
+          <w:bCs/>
+        </w:rPr>
+        <w:br/>
+        <w:t xml:space="preserve">  </w:t>
+      </w:r>
+      <w:proofErr w:type="spellStart"/>
+      <w:r>
+        <w:rPr>
+          <w:b/>
+          <w:bCs/>
+        </w:rPr>
+        <w:t>keepAliveInitialDelay</w:t>
+      </w:r>
+      <w:proofErr w:type="spellEnd"/>
+      <w:r>
+        <w:rPr>
+          <w:b/>
+          <w:bCs/>
+        </w:rPr>
+        <w:t>: 0,</w:t>
       </w:r>
       <w:r>
         <w:rPr>
@@ -1071,15 +2699,32 @@
       <w:r>
         <w:t xml:space="preserve">  </w:t>
       </w:r>
-      <w:r>
-        <w:rPr>
-          <w:b/>
-          <w:bCs/>
-        </w:rPr>
-        <w:t>maxIdle: 10</w:t>
-      </w:r>
-      <w:r>
-        <w:t>: Số lượng kết nối không hoạt động tối đa mà pool có thể giữ lại. Điều này giúp quản lý tài nguyên hiệu quả hơn.</w:t>
+      <w:proofErr w:type="spellStart"/>
+      <w:r>
+        <w:rPr>
+          <w:b/>
+          <w:bCs/>
+        </w:rPr>
+        <w:t>maxIdle</w:t>
+      </w:r>
+      <w:proofErr w:type="spellEnd"/>
+      <w:r>
+        <w:rPr>
+          <w:b/>
+          <w:bCs/>
+        </w:rPr>
+        <w:t>: 10</w:t>
+      </w:r>
+      <w:r>
+        <w:t xml:space="preserve">: Số lượng kết nối không hoạt động tối đa mà </w:t>
+      </w:r>
+      <w:proofErr w:type="spellStart"/>
+      <w:r>
+        <w:t>pool</w:t>
+      </w:r>
+      <w:proofErr w:type="spellEnd"/>
+      <w:r>
+        <w:t xml:space="preserve"> có thể giữ lại. Điều này giúp quản lý tài nguyên hiệu quả hơn.</w:t>
       </w:r>
     </w:p>
     <w:p>
@@ -1089,12 +2734,21 @@
       <w:r>
         <w:t xml:space="preserve">  </w:t>
       </w:r>
-      <w:r>
-        <w:rPr>
-          <w:b/>
-          <w:bCs/>
-        </w:rPr>
-        <w:t>idleTimeout: 60000</w:t>
+      <w:proofErr w:type="spellStart"/>
+      <w:r>
+        <w:rPr>
+          <w:b/>
+          <w:bCs/>
+        </w:rPr>
+        <w:t>idleTimeout</w:t>
+      </w:r>
+      <w:proofErr w:type="spellEnd"/>
+      <w:r>
+        <w:rPr>
+          <w:b/>
+          <w:bCs/>
+        </w:rPr>
+        <w:t>: 60000</w:t>
       </w:r>
       <w:r>
         <w:t>: Nếu một kết nối không hoạt động trong thời gian này (60 giây), nó sẽ bị đóng.</w:t>
@@ -1107,15 +2761,49 @@
       <w:r>
         <w:t xml:space="preserve">  </w:t>
       </w:r>
-      <w:r>
-        <w:rPr>
-          <w:b/>
-          <w:bCs/>
-        </w:rPr>
-        <w:t>enableKeepAlive: true</w:t>
-      </w:r>
-      <w:r>
-        <w:t>: Bật chế độ KeepAlive để duy trì kết nối mở trong thời gian dài, giúp tránh tình trạng kết nối bị đóng bởi firewall hoặc các thiết lập mạng khác.</w:t>
+      <w:proofErr w:type="spellStart"/>
+      <w:r>
+        <w:rPr>
+          <w:b/>
+          <w:bCs/>
+        </w:rPr>
+        <w:t>enableKeepAlive</w:t>
+      </w:r>
+      <w:proofErr w:type="spellEnd"/>
+      <w:r>
+        <w:rPr>
+          <w:b/>
+          <w:bCs/>
+        </w:rPr>
+        <w:t xml:space="preserve">: </w:t>
+      </w:r>
+      <w:proofErr w:type="spellStart"/>
+      <w:r>
+        <w:rPr>
+          <w:b/>
+          <w:bCs/>
+        </w:rPr>
+        <w:t>true</w:t>
+      </w:r>
+      <w:proofErr w:type="spellEnd"/>
+      <w:r>
+        <w:t xml:space="preserve">: Bật chế độ </w:t>
+      </w:r>
+      <w:proofErr w:type="spellStart"/>
+      <w:r>
+        <w:t>KeepAlive</w:t>
+      </w:r>
+      <w:proofErr w:type="spellEnd"/>
+      <w:r>
+        <w:t xml:space="preserve"> để duy trì kết nối mở trong thời gian dài, giúp tránh tình trạng kết nối bị đóng bởi </w:t>
+      </w:r>
+      <w:proofErr w:type="spellStart"/>
+      <w:r>
+        <w:t>firewall</w:t>
+      </w:r>
+      <w:proofErr w:type="spellEnd"/>
+      <w:r>
+        <w:t xml:space="preserve"> hoặc các thiết lập mạng khác.</w:t>
       </w:r>
     </w:p>
     <w:p>
@@ -1128,15 +2816,32 @@
       <w:r>
         <w:t xml:space="preserve">  </w:t>
       </w:r>
-      <w:r>
-        <w:rPr>
-          <w:b/>
-          <w:bCs/>
-        </w:rPr>
-        <w:t>keepAliveInitialDelay: 0</w:t>
-      </w:r>
-      <w:r>
-        <w:t>: Thời gian chờ trước khi KeepAlive bắt đầu hoạt động.</w:t>
+      <w:proofErr w:type="spellStart"/>
+      <w:r>
+        <w:rPr>
+          <w:b/>
+          <w:bCs/>
+        </w:rPr>
+        <w:t>keepAliveInitialDelay</w:t>
+      </w:r>
+      <w:proofErr w:type="spellEnd"/>
+      <w:r>
+        <w:rPr>
+          <w:b/>
+          <w:bCs/>
+        </w:rPr>
+        <w:t>: 0</w:t>
+      </w:r>
+      <w:r>
+        <w:t xml:space="preserve">: Thời gian chờ trước khi </w:t>
+      </w:r>
+      <w:proofErr w:type="spellStart"/>
+      <w:r>
+        <w:t>KeepAlive</w:t>
+      </w:r>
+      <w:proofErr w:type="spellEnd"/>
+      <w:r>
+        <w:t xml:space="preserve"> bắt đầu hoạt động.</w:t>
       </w:r>
     </w:p>
     <w:p>
@@ -1150,12 +2855,69 @@
           <w:color w:val="FF0000"/>
         </w:rPr>
       </w:pPr>
-      <w:r>
-        <w:rPr>
-          <w:color w:val="FF0000"/>
-          <w:lang w:val="en-US"/>
-        </w:rPr>
-        <w:t>Lấy dữ liệu từ ô input</w:t>
+      <w:proofErr w:type="spellStart"/>
+      <w:r>
+        <w:rPr>
+          <w:color w:val="FF0000"/>
+          <w:lang w:val="en-US"/>
+        </w:rPr>
+        <w:t>Lấy</w:t>
+      </w:r>
+      <w:proofErr w:type="spellEnd"/>
+      <w:r>
+        <w:rPr>
+          <w:color w:val="FF0000"/>
+          <w:lang w:val="en-US"/>
+        </w:rPr>
+        <w:t xml:space="preserve"> </w:t>
+      </w:r>
+      <w:proofErr w:type="spellStart"/>
+      <w:r>
+        <w:rPr>
+          <w:color w:val="FF0000"/>
+          <w:lang w:val="en-US"/>
+        </w:rPr>
+        <w:t>dữ</w:t>
+      </w:r>
+      <w:proofErr w:type="spellEnd"/>
+      <w:r>
+        <w:rPr>
+          <w:color w:val="FF0000"/>
+          <w:lang w:val="en-US"/>
+        </w:rPr>
+        <w:t xml:space="preserve"> </w:t>
+      </w:r>
+      <w:proofErr w:type="spellStart"/>
+      <w:r>
+        <w:rPr>
+          <w:color w:val="FF0000"/>
+          <w:lang w:val="en-US"/>
+        </w:rPr>
+        <w:t>liệu</w:t>
+      </w:r>
+      <w:proofErr w:type="spellEnd"/>
+      <w:r>
+        <w:rPr>
+          <w:color w:val="FF0000"/>
+          <w:lang w:val="en-US"/>
+        </w:rPr>
+        <w:t xml:space="preserve"> </w:t>
+      </w:r>
+      <w:proofErr w:type="spellStart"/>
+      <w:r>
+        <w:rPr>
+          <w:color w:val="FF0000"/>
+          <w:lang w:val="en-US"/>
+        </w:rPr>
+        <w:t>từ</w:t>
+      </w:r>
+      <w:proofErr w:type="spellEnd"/>
+      <w:r>
+        <w:rPr>
+          <w:color w:val="FF0000"/>
+          <w:lang w:val="en-US"/>
+        </w:rPr>
+        <w:t xml:space="preserve"> ô input</w:t>
       </w:r>
     </w:p>
     <w:p>
@@ -1181,11 +2943,63 @@
           <w:lang w:val="en-US"/>
         </w:rPr>
       </w:pPr>
-      <w:r>
-        <w:rPr>
-          <w:lang w:val="en-US"/>
-        </w:rPr>
-        <w:t>req.body để lấy data từ form</w:t>
+      <w:proofErr w:type="spellStart"/>
+      <w:proofErr w:type="gramStart"/>
+      <w:r>
+        <w:rPr>
+          <w:lang w:val="en-US"/>
+        </w:rPr>
+        <w:t>req.body</w:t>
+      </w:r>
+      <w:proofErr w:type="spellEnd"/>
+      <w:proofErr w:type="gramEnd"/>
+      <w:r>
+        <w:rPr>
+          <w:lang w:val="en-US"/>
+        </w:rPr>
+        <w:t xml:space="preserve"> </w:t>
+      </w:r>
+      <w:proofErr w:type="spellStart"/>
+      <w:r>
+        <w:rPr>
+          <w:lang w:val="en-US"/>
+        </w:rPr>
+        <w:t>để</w:t>
+      </w:r>
+      <w:proofErr w:type="spellEnd"/>
+      <w:r>
+        <w:rPr>
+          <w:lang w:val="en-US"/>
+        </w:rPr>
+        <w:t xml:space="preserve"> </w:t>
+      </w:r>
+      <w:proofErr w:type="spellStart"/>
+      <w:r>
+        <w:rPr>
+          <w:lang w:val="en-US"/>
+        </w:rPr>
+        <w:t>lấy</w:t>
+      </w:r>
+      <w:proofErr w:type="spellEnd"/>
+      <w:r>
+        <w:rPr>
+          <w:lang w:val="en-US"/>
+        </w:rPr>
+        <w:t xml:space="preserve"> data </w:t>
+      </w:r>
+      <w:proofErr w:type="spellStart"/>
+      <w:r>
+        <w:rPr>
+          <w:lang w:val="en-US"/>
+        </w:rPr>
+        <w:t>từ</w:t>
+      </w:r>
+      <w:proofErr w:type="spellEnd"/>
+      <w:r>
+        <w:rPr>
+          <w:lang w:val="en-US"/>
+        </w:rPr>
+        <w:t xml:space="preserve"> form</w:t>
       </w:r>
     </w:p>
     <w:p>
@@ -1252,11 +3066,75 @@
           <w:lang w:val="en-US"/>
         </w:rPr>
       </w:pPr>
-      <w:r>
-        <w:rPr>
-          <w:lang w:val="en-US"/>
-        </w:rPr>
-        <w:t>Lấy dựa theo trường name ở trong ô input</w:t>
+      <w:proofErr w:type="spellStart"/>
+      <w:r>
+        <w:rPr>
+          <w:lang w:val="en-US"/>
+        </w:rPr>
+        <w:t>Lấy</w:t>
+      </w:r>
+      <w:proofErr w:type="spellEnd"/>
+      <w:r>
+        <w:rPr>
+          <w:lang w:val="en-US"/>
+        </w:rPr>
+        <w:t xml:space="preserve"> </w:t>
+      </w:r>
+      <w:proofErr w:type="spellStart"/>
+      <w:r>
+        <w:rPr>
+          <w:lang w:val="en-US"/>
+        </w:rPr>
+        <w:t>dựa</w:t>
+      </w:r>
+      <w:proofErr w:type="spellEnd"/>
+      <w:r>
+        <w:rPr>
+          <w:lang w:val="en-US"/>
+        </w:rPr>
+        <w:t xml:space="preserve"> </w:t>
+      </w:r>
+      <w:proofErr w:type="spellStart"/>
+      <w:r>
+        <w:rPr>
+          <w:lang w:val="en-US"/>
+        </w:rPr>
+        <w:t>theo</w:t>
+      </w:r>
+      <w:proofErr w:type="spellEnd"/>
+      <w:r>
+        <w:rPr>
+          <w:lang w:val="en-US"/>
+        </w:rPr>
+        <w:t xml:space="preserve"> </w:t>
+      </w:r>
+      <w:proofErr w:type="spellStart"/>
+      <w:r>
+        <w:rPr>
+          <w:lang w:val="en-US"/>
+        </w:rPr>
+        <w:t>trường</w:t>
+      </w:r>
+      <w:proofErr w:type="spellEnd"/>
+      <w:r>
+        <w:rPr>
+          <w:lang w:val="en-US"/>
+        </w:rPr>
+        <w:t xml:space="preserve"> name ở </w:t>
+      </w:r>
+      <w:proofErr w:type="spellStart"/>
+      <w:r>
+        <w:rPr>
+          <w:lang w:val="en-US"/>
+        </w:rPr>
+        <w:t>trong</w:t>
+      </w:r>
+      <w:proofErr w:type="spellEnd"/>
+      <w:r>
+        <w:rPr>
+          <w:lang w:val="en-US"/>
+        </w:rPr>
+        <w:t xml:space="preserve"> ô input</w:t>
       </w:r>
     </w:p>
     <w:p>
@@ -1368,13 +3246,149 @@
           <w:color w:val="00B0F0"/>
         </w:rPr>
       </w:pPr>
+      <w:proofErr w:type="spellStart"/>
       <w:r>
         <w:rPr>
           <w:b/>
           <w:bCs/>
           <w:color w:val="00B0F0"/>
         </w:rPr>
-        <w:t>Sequelize là một ORM (Object-Relational Mapping) dành cho Node.js, giúp tương tác với cơ sở dữ liệu dễ dàng hơn. Nó hỗ trợ nhiều loại cơ sở dữ liệu như MySQL, PostgreSQL, SQLite, và MariaDB. Với Sequelize, bạn có thể:</w:t>
+        <w:t>Sequelize</w:t>
+      </w:r>
+      <w:proofErr w:type="spellEnd"/>
+      <w:r>
+        <w:rPr>
+          <w:b/>
+          <w:bCs/>
+          <w:color w:val="00B0F0"/>
+        </w:rPr>
+        <w:t xml:space="preserve"> là một ORM (</w:t>
+      </w:r>
+      <w:proofErr w:type="spellStart"/>
+      <w:r>
+        <w:rPr>
+          <w:b/>
+          <w:bCs/>
+          <w:color w:val="00B0F0"/>
+        </w:rPr>
+        <w:t>Object-Relational</w:t>
+      </w:r>
+      <w:proofErr w:type="spellEnd"/>
+      <w:r>
+        <w:rPr>
+          <w:b/>
+          <w:bCs/>
+          <w:color w:val="00B0F0"/>
+        </w:rPr>
+        <w:t xml:space="preserve"> </w:t>
+      </w:r>
+      <w:proofErr w:type="spellStart"/>
+      <w:r>
+        <w:rPr>
+          <w:b/>
+          <w:bCs/>
+          <w:color w:val="00B0F0"/>
+        </w:rPr>
+        <w:t>Mapping</w:t>
+      </w:r>
+      <w:proofErr w:type="spellEnd"/>
+      <w:r>
+        <w:rPr>
+          <w:b/>
+          <w:bCs/>
+          <w:color w:val="00B0F0"/>
+        </w:rPr>
+        <w:t xml:space="preserve">) dành cho Node.js, giúp tương tác với cơ sở dữ liệu dễ dàng hơn. Nó hỗ trợ nhiều loại cơ sở dữ liệu như </w:t>
+      </w:r>
+      <w:proofErr w:type="spellStart"/>
+      <w:r>
+        <w:rPr>
+          <w:b/>
+          <w:bCs/>
+          <w:color w:val="00B0F0"/>
+        </w:rPr>
+        <w:t>MySQL</w:t>
+      </w:r>
+      <w:proofErr w:type="spellEnd"/>
+      <w:r>
+        <w:rPr>
+          <w:b/>
+          <w:bCs/>
+          <w:color w:val="00B0F0"/>
+        </w:rPr>
+        <w:t xml:space="preserve">, </w:t>
+      </w:r>
+      <w:proofErr w:type="spellStart"/>
+      <w:r>
+        <w:rPr>
+          <w:b/>
+          <w:bCs/>
+          <w:color w:val="00B0F0"/>
+        </w:rPr>
+        <w:t>PostgreSQL</w:t>
+      </w:r>
+      <w:proofErr w:type="spellEnd"/>
+      <w:r>
+        <w:rPr>
+          <w:b/>
+          <w:bCs/>
+          <w:color w:val="00B0F0"/>
+        </w:rPr>
+        <w:t xml:space="preserve">, </w:t>
+      </w:r>
+      <w:proofErr w:type="spellStart"/>
+      <w:r>
+        <w:rPr>
+          <w:b/>
+          <w:bCs/>
+          <w:color w:val="00B0F0"/>
+        </w:rPr>
+        <w:t>SQLite</w:t>
+      </w:r>
+      <w:proofErr w:type="spellEnd"/>
+      <w:r>
+        <w:rPr>
+          <w:b/>
+          <w:bCs/>
+          <w:color w:val="00B0F0"/>
+        </w:rPr>
+        <w:t xml:space="preserve">, và </w:t>
+      </w:r>
+      <w:proofErr w:type="spellStart"/>
+      <w:r>
+        <w:rPr>
+          <w:b/>
+          <w:bCs/>
+          <w:color w:val="00B0F0"/>
+        </w:rPr>
+        <w:t>MariaDB</w:t>
+      </w:r>
+      <w:proofErr w:type="spellEnd"/>
+      <w:r>
+        <w:rPr>
+          <w:b/>
+          <w:bCs/>
+          <w:color w:val="00B0F0"/>
+        </w:rPr>
+        <w:t xml:space="preserve">. Với </w:t>
+      </w:r>
+      <w:proofErr w:type="spellStart"/>
+      <w:r>
+        <w:rPr>
+          <w:b/>
+          <w:bCs/>
+          <w:color w:val="00B0F0"/>
+        </w:rPr>
+        <w:t>Sequelize</w:t>
+      </w:r>
+      <w:proofErr w:type="spellEnd"/>
+      <w:r>
+        <w:rPr>
+          <w:b/>
+          <w:bCs/>
+          <w:color w:val="00B0F0"/>
+        </w:rPr>
+        <w:t>, bạn có thể:</w:t>
       </w:r>
     </w:p>
     <w:p>
@@ -1401,8 +3415,58 @@
         <w:rPr>
           <w:lang w:val="en-US"/>
         </w:rPr>
-        <w:t xml:space="preserve"> là thư viện node js</w:t>
-      </w:r>
+        <w:t xml:space="preserve"> </w:t>
+      </w:r>
+      <w:proofErr w:type="spellStart"/>
+      <w:r>
+        <w:rPr>
+          <w:lang w:val="en-US"/>
+        </w:rPr>
+        <w:t>là</w:t>
+      </w:r>
+      <w:proofErr w:type="spellEnd"/>
+      <w:r>
+        <w:rPr>
+          <w:lang w:val="en-US"/>
+        </w:rPr>
+        <w:t xml:space="preserve"> </w:t>
+      </w:r>
+      <w:proofErr w:type="spellStart"/>
+      <w:r>
+        <w:rPr>
+          <w:lang w:val="en-US"/>
+        </w:rPr>
+        <w:t>thư</w:t>
+      </w:r>
+      <w:proofErr w:type="spellEnd"/>
+      <w:r>
+        <w:rPr>
+          <w:lang w:val="en-US"/>
+        </w:rPr>
+        <w:t xml:space="preserve"> </w:t>
+      </w:r>
+      <w:proofErr w:type="spellStart"/>
+      <w:r>
+        <w:rPr>
+          <w:lang w:val="en-US"/>
+        </w:rPr>
+        <w:t>viện</w:t>
+      </w:r>
+      <w:proofErr w:type="spellEnd"/>
+      <w:r>
+        <w:rPr>
+          <w:lang w:val="en-US"/>
+        </w:rPr>
+        <w:t xml:space="preserve"> node </w:t>
+      </w:r>
+      <w:proofErr w:type="spellStart"/>
+      <w:r>
+        <w:rPr>
+          <w:lang w:val="en-US"/>
+        </w:rPr>
+        <w:t>js</w:t>
+      </w:r>
+      <w:proofErr w:type="spellEnd"/>
     </w:p>
     <w:p>
       <w:pPr>
@@ -1469,8 +3533,16 @@
         <w:rPr>
           <w:lang w:val="en-US"/>
         </w:rPr>
-        <w:t>RESTful api</w:t>
-      </w:r>
+        <w:t xml:space="preserve">RESTful </w:t>
+      </w:r>
+      <w:proofErr w:type="spellStart"/>
+      <w:r>
+        <w:rPr>
+          <w:lang w:val="en-US"/>
+        </w:rPr>
+        <w:t>api</w:t>
+      </w:r>
+      <w:proofErr w:type="spellEnd"/>
     </w:p>
     <w:p>
       <w:pPr>
@@ -1479,12 +3551,14 @@
           <w:lang w:val="en-US"/>
         </w:rPr>
       </w:pPr>
+      <w:proofErr w:type="gramStart"/>
       <w:r>
         <w:rPr>
           <w:lang w:val="en-US"/>
         </w:rPr>
         <w:t>Method :</w:t>
       </w:r>
+      <w:proofErr w:type="gramEnd"/>
     </w:p>
     <w:p>
       <w:pPr>
@@ -1497,11 +3571,33 @@
           <w:lang w:val="en-US"/>
         </w:rPr>
       </w:pPr>
-      <w:r>
-        <w:rPr>
-          <w:lang w:val="en-US"/>
-        </w:rPr>
-        <w:t>Get : lấy data</w:t>
+      <w:proofErr w:type="gramStart"/>
+      <w:r>
+        <w:rPr>
+          <w:lang w:val="en-US"/>
+        </w:rPr>
+        <w:t>Get :</w:t>
+      </w:r>
+      <w:proofErr w:type="gramEnd"/>
+      <w:r>
+        <w:rPr>
+          <w:lang w:val="en-US"/>
+        </w:rPr>
+        <w:t xml:space="preserve"> </w:t>
+      </w:r>
+      <w:proofErr w:type="spellStart"/>
+      <w:r>
+        <w:rPr>
+          <w:lang w:val="en-US"/>
+        </w:rPr>
+        <w:t>lấy</w:t>
+      </w:r>
+      <w:proofErr w:type="spellEnd"/>
+      <w:r>
+        <w:rPr>
+          <w:lang w:val="en-US"/>
+        </w:rPr>
+        <w:t xml:space="preserve"> data</w:t>
       </w:r>
     </w:p>
     <w:p>
@@ -1515,11 +3611,33 @@
           <w:lang w:val="en-US"/>
         </w:rPr>
       </w:pPr>
-      <w:r>
-        <w:rPr>
-          <w:lang w:val="en-US"/>
-        </w:rPr>
-        <w:t>Post : tạo data</w:t>
+      <w:proofErr w:type="gramStart"/>
+      <w:r>
+        <w:rPr>
+          <w:lang w:val="en-US"/>
+        </w:rPr>
+        <w:t>Post :</w:t>
+      </w:r>
+      <w:proofErr w:type="gramEnd"/>
+      <w:r>
+        <w:rPr>
+          <w:lang w:val="en-US"/>
+        </w:rPr>
+        <w:t xml:space="preserve"> </w:t>
+      </w:r>
+      <w:proofErr w:type="spellStart"/>
+      <w:r>
+        <w:rPr>
+          <w:lang w:val="en-US"/>
+        </w:rPr>
+        <w:t>tạo</w:t>
+      </w:r>
+      <w:proofErr w:type="spellEnd"/>
+      <w:r>
+        <w:rPr>
+          <w:lang w:val="en-US"/>
+        </w:rPr>
+        <w:t xml:space="preserve"> data</w:t>
       </w:r>
     </w:p>
     <w:p>
@@ -1533,11 +3651,285 @@
           <w:lang w:val="en-US"/>
         </w:rPr>
       </w:pPr>
-      <w:r>
-        <w:rPr>
-          <w:lang w:val="en-US"/>
-        </w:rPr>
-        <w:t xml:space="preserve">Put : tương tự post yêu cầu server sửa đổi data nhưng khác với thằng post ở chỗ nó chỉ cập nhật data, còn post nó tạo mới </w:t>
+      <w:proofErr w:type="gramStart"/>
+      <w:r>
+        <w:rPr>
+          <w:lang w:val="en-US"/>
+        </w:rPr>
+        <w:t>Put :</w:t>
+      </w:r>
+      <w:proofErr w:type="gramEnd"/>
+      <w:r>
+        <w:rPr>
+          <w:lang w:val="en-US"/>
+        </w:rPr>
+        <w:t xml:space="preserve"> </w:t>
+      </w:r>
+      <w:proofErr w:type="spellStart"/>
+      <w:r>
+        <w:rPr>
+          <w:lang w:val="en-US"/>
+        </w:rPr>
+        <w:t>tương</w:t>
+      </w:r>
+      <w:proofErr w:type="spellEnd"/>
+      <w:r>
+        <w:rPr>
+          <w:lang w:val="en-US"/>
+        </w:rPr>
+        <w:t xml:space="preserve"> </w:t>
+      </w:r>
+      <w:proofErr w:type="spellStart"/>
+      <w:r>
+        <w:rPr>
+          <w:lang w:val="en-US"/>
+        </w:rPr>
+        <w:t>tự</w:t>
+      </w:r>
+      <w:proofErr w:type="spellEnd"/>
+      <w:r>
+        <w:rPr>
+          <w:lang w:val="en-US"/>
+        </w:rPr>
+        <w:t xml:space="preserve"> post </w:t>
+      </w:r>
+      <w:proofErr w:type="spellStart"/>
+      <w:r>
+        <w:rPr>
+          <w:lang w:val="en-US"/>
+        </w:rPr>
+        <w:t>yêu</w:t>
+      </w:r>
+      <w:proofErr w:type="spellEnd"/>
+      <w:r>
+        <w:rPr>
+          <w:lang w:val="en-US"/>
+        </w:rPr>
+        <w:t xml:space="preserve"> </w:t>
+      </w:r>
+      <w:proofErr w:type="spellStart"/>
+      <w:r>
+        <w:rPr>
+          <w:lang w:val="en-US"/>
+        </w:rPr>
+        <w:t>cầu</w:t>
+      </w:r>
+      <w:proofErr w:type="spellEnd"/>
+      <w:r>
+        <w:rPr>
+          <w:lang w:val="en-US"/>
+        </w:rPr>
+        <w:t xml:space="preserve"> server </w:t>
+      </w:r>
+      <w:proofErr w:type="spellStart"/>
+      <w:r>
+        <w:rPr>
+          <w:lang w:val="en-US"/>
+        </w:rPr>
+        <w:t>sửa</w:t>
+      </w:r>
+      <w:proofErr w:type="spellEnd"/>
+      <w:r>
+        <w:rPr>
+          <w:lang w:val="en-US"/>
+        </w:rPr>
+        <w:t xml:space="preserve"> </w:t>
+      </w:r>
+      <w:proofErr w:type="spellStart"/>
+      <w:r>
+        <w:rPr>
+          <w:lang w:val="en-US"/>
+        </w:rPr>
+        <w:t>đổi</w:t>
+      </w:r>
+      <w:proofErr w:type="spellEnd"/>
+      <w:r>
+        <w:rPr>
+          <w:lang w:val="en-US"/>
+        </w:rPr>
+        <w:t xml:space="preserve"> data </w:t>
+      </w:r>
+      <w:proofErr w:type="spellStart"/>
+      <w:r>
+        <w:rPr>
+          <w:lang w:val="en-US"/>
+        </w:rPr>
+        <w:t>nhưng</w:t>
+      </w:r>
+      <w:proofErr w:type="spellEnd"/>
+      <w:r>
+        <w:rPr>
+          <w:lang w:val="en-US"/>
+        </w:rPr>
+        <w:t xml:space="preserve"> </w:t>
+      </w:r>
+      <w:proofErr w:type="spellStart"/>
+      <w:r>
+        <w:rPr>
+          <w:lang w:val="en-US"/>
+        </w:rPr>
+        <w:t>khác</w:t>
+      </w:r>
+      <w:proofErr w:type="spellEnd"/>
+      <w:r>
+        <w:rPr>
+          <w:lang w:val="en-US"/>
+        </w:rPr>
+        <w:t xml:space="preserve"> </w:t>
+      </w:r>
+      <w:proofErr w:type="spellStart"/>
+      <w:r>
+        <w:rPr>
+          <w:lang w:val="en-US"/>
+        </w:rPr>
+        <w:t>với</w:t>
+      </w:r>
+      <w:proofErr w:type="spellEnd"/>
+      <w:r>
+        <w:rPr>
+          <w:lang w:val="en-US"/>
+        </w:rPr>
+        <w:t xml:space="preserve"> </w:t>
+      </w:r>
+      <w:proofErr w:type="spellStart"/>
+      <w:r>
+        <w:rPr>
+          <w:lang w:val="en-US"/>
+        </w:rPr>
+        <w:t>thằng</w:t>
+      </w:r>
+      <w:proofErr w:type="spellEnd"/>
+      <w:r>
+        <w:rPr>
+          <w:lang w:val="en-US"/>
+        </w:rPr>
+        <w:t xml:space="preserve"> post ở </w:t>
+      </w:r>
+      <w:proofErr w:type="spellStart"/>
+      <w:r>
+        <w:rPr>
+          <w:lang w:val="en-US"/>
+        </w:rPr>
+        <w:t>chỗ</w:t>
+      </w:r>
+      <w:proofErr w:type="spellEnd"/>
+      <w:r>
+        <w:rPr>
+          <w:lang w:val="en-US"/>
+        </w:rPr>
+        <w:t xml:space="preserve"> </w:t>
+      </w:r>
+      <w:proofErr w:type="spellStart"/>
+      <w:r>
+        <w:rPr>
+          <w:lang w:val="en-US"/>
+        </w:rPr>
+        <w:t>nó</w:t>
+      </w:r>
+      <w:proofErr w:type="spellEnd"/>
+      <w:r>
+        <w:rPr>
+          <w:lang w:val="en-US"/>
+        </w:rPr>
+        <w:t xml:space="preserve"> </w:t>
+      </w:r>
+      <w:proofErr w:type="spellStart"/>
+      <w:r>
+        <w:rPr>
+          <w:lang w:val="en-US"/>
+        </w:rPr>
+        <w:t>chỉ</w:t>
+      </w:r>
+      <w:proofErr w:type="spellEnd"/>
+      <w:r>
+        <w:rPr>
+          <w:lang w:val="en-US"/>
+        </w:rPr>
+        <w:t xml:space="preserve"> </w:t>
+      </w:r>
+      <w:proofErr w:type="spellStart"/>
+      <w:r>
+        <w:rPr>
+          <w:lang w:val="en-US"/>
+        </w:rPr>
+        <w:t>cập</w:t>
+      </w:r>
+      <w:proofErr w:type="spellEnd"/>
+      <w:r>
+        <w:rPr>
+          <w:lang w:val="en-US"/>
+        </w:rPr>
+        <w:t xml:space="preserve"> </w:t>
+      </w:r>
+      <w:proofErr w:type="spellStart"/>
+      <w:r>
+        <w:rPr>
+          <w:lang w:val="en-US"/>
+        </w:rPr>
+        <w:t>nhật</w:t>
+      </w:r>
+      <w:proofErr w:type="spellEnd"/>
+      <w:r>
+        <w:rPr>
+          <w:lang w:val="en-US"/>
+        </w:rPr>
+        <w:t xml:space="preserve"> data, </w:t>
+      </w:r>
+      <w:proofErr w:type="spellStart"/>
+      <w:r>
+        <w:rPr>
+          <w:lang w:val="en-US"/>
+        </w:rPr>
+        <w:t>còn</w:t>
+      </w:r>
+      <w:proofErr w:type="spellEnd"/>
+      <w:r>
+        <w:rPr>
+          <w:lang w:val="en-US"/>
+        </w:rPr>
+        <w:t xml:space="preserve"> post </w:t>
+      </w:r>
+      <w:proofErr w:type="spellStart"/>
+      <w:r>
+        <w:rPr>
+          <w:lang w:val="en-US"/>
+        </w:rPr>
+        <w:t>nó</w:t>
+      </w:r>
+      <w:proofErr w:type="spellEnd"/>
+      <w:r>
+        <w:rPr>
+          <w:lang w:val="en-US"/>
+        </w:rPr>
+        <w:t xml:space="preserve"> </w:t>
+      </w:r>
+      <w:proofErr w:type="spellStart"/>
+      <w:r>
+        <w:rPr>
+          <w:lang w:val="en-US"/>
+        </w:rPr>
+        <w:t>tạo</w:t>
+      </w:r>
+      <w:proofErr w:type="spellEnd"/>
+      <w:r>
+        <w:rPr>
+          <w:lang w:val="en-US"/>
+        </w:rPr>
+        <w:t xml:space="preserve"> </w:t>
+      </w:r>
+      <w:proofErr w:type="spellStart"/>
+      <w:r>
+        <w:rPr>
+          <w:lang w:val="en-US"/>
+        </w:rPr>
+        <w:t>mới</w:t>
+      </w:r>
+      <w:proofErr w:type="spellEnd"/>
+      <w:r>
+        <w:rPr>
+          <w:lang w:val="en-US"/>
+        </w:rPr>
+        <w:t xml:space="preserve"> </w:t>
       </w:r>
       <w:r>
         <w:rPr>
@@ -1557,12 +3949,28 @@
           <w:lang w:val="en-US"/>
         </w:rPr>
       </w:pPr>
-      <w:r>
-        <w:rPr>
-          <w:lang w:val="en-US"/>
-        </w:rPr>
-        <w:t>Delete : xóa</w:t>
-      </w:r>
+      <w:proofErr w:type="gramStart"/>
+      <w:r>
+        <w:rPr>
+          <w:lang w:val="en-US"/>
+        </w:rPr>
+        <w:t>Delete :</w:t>
+      </w:r>
+      <w:proofErr w:type="gramEnd"/>
+      <w:r>
+        <w:rPr>
+          <w:lang w:val="en-US"/>
+        </w:rPr>
+        <w:t xml:space="preserve"> </w:t>
+      </w:r>
+      <w:proofErr w:type="spellStart"/>
+      <w:r>
+        <w:rPr>
+          <w:lang w:val="en-US"/>
+        </w:rPr>
+        <w:t>xóa</w:t>
+      </w:r>
+      <w:proofErr w:type="spellEnd"/>
     </w:p>
     <w:p>
       <w:pPr>
@@ -1579,7 +3987,35 @@
         <w:rPr>
           <w:lang w:val="en-US"/>
         </w:rPr>
-        <w:t>So sánh put và patch</w:t>
+        <w:t xml:space="preserve">So </w:t>
+      </w:r>
+      <w:proofErr w:type="spellStart"/>
+      <w:r>
+        <w:rPr>
+          <w:lang w:val="en-US"/>
+        </w:rPr>
+        <w:t>sánh</w:t>
+      </w:r>
+      <w:proofErr w:type="spellEnd"/>
+      <w:r>
+        <w:rPr>
+          <w:lang w:val="en-US"/>
+        </w:rPr>
+        <w:t xml:space="preserve"> put </w:t>
+      </w:r>
+      <w:proofErr w:type="spellStart"/>
+      <w:r>
+        <w:rPr>
+          <w:lang w:val="en-US"/>
+        </w:rPr>
+        <w:t>và</w:t>
+      </w:r>
+      <w:proofErr w:type="spellEnd"/>
+      <w:r>
+        <w:rPr>
+          <w:lang w:val="en-US"/>
+        </w:rPr>
+        <w:t xml:space="preserve"> patch</w:t>
       </w:r>
     </w:p>
     <w:p>
@@ -1598,7 +4034,43 @@
         <w:rPr>
           <w:lang w:val="en-US"/>
         </w:rPr>
-        <w:t xml:space="preserve"> *tham khảo : </w:t>
+        <w:t xml:space="preserve"> *</w:t>
+      </w:r>
+      <w:proofErr w:type="spellStart"/>
+      <w:r>
+        <w:rPr>
+          <w:lang w:val="en-US"/>
+        </w:rPr>
+        <w:t>tham</w:t>
+      </w:r>
+      <w:proofErr w:type="spellEnd"/>
+      <w:r>
+        <w:rPr>
+          <w:lang w:val="en-US"/>
+        </w:rPr>
+        <w:t xml:space="preserve"> </w:t>
+      </w:r>
+      <w:proofErr w:type="spellStart"/>
+      <w:proofErr w:type="gramStart"/>
+      <w:r>
+        <w:rPr>
+          <w:lang w:val="en-US"/>
+        </w:rPr>
+        <w:t>khảo</w:t>
+      </w:r>
+      <w:proofErr w:type="spellEnd"/>
+      <w:r>
+        <w:rPr>
+          <w:lang w:val="en-US"/>
+        </w:rPr>
+        <w:t xml:space="preserve"> :</w:t>
+      </w:r>
+      <w:proofErr w:type="gramEnd"/>
+      <w:r>
+        <w:rPr>
+          <w:lang w:val="en-US"/>
+        </w:rPr>
+        <w:t xml:space="preserve"> </w:t>
       </w:r>
       <w:r>
         <w:rPr>
@@ -1666,7 +4138,55 @@
           <w:sz w:val="16"/>
           <w:szCs w:val="16"/>
         </w:rPr>
-        <w:t>- update 1 fields, hay update toàn bộ ?</w:t>
+        <w:t xml:space="preserve">- </w:t>
+      </w:r>
+      <w:proofErr w:type="spellStart"/>
+      <w:r>
+        <w:rPr>
+          <w:sz w:val="16"/>
+          <w:szCs w:val="16"/>
+        </w:rPr>
+        <w:t>update</w:t>
+      </w:r>
+      <w:proofErr w:type="spellEnd"/>
+      <w:r>
+        <w:rPr>
+          <w:sz w:val="16"/>
+          <w:szCs w:val="16"/>
+        </w:rPr>
+        <w:t xml:space="preserve"> 1 </w:t>
+      </w:r>
+      <w:proofErr w:type="spellStart"/>
+      <w:r>
+        <w:rPr>
+          <w:sz w:val="16"/>
+          <w:szCs w:val="16"/>
+        </w:rPr>
+        <w:t>fields</w:t>
+      </w:r>
+      <w:proofErr w:type="spellEnd"/>
+      <w:r>
+        <w:rPr>
+          <w:sz w:val="16"/>
+          <w:szCs w:val="16"/>
+        </w:rPr>
+        <w:t xml:space="preserve">, hay </w:t>
+      </w:r>
+      <w:proofErr w:type="spellStart"/>
+      <w:r>
+        <w:rPr>
+          <w:sz w:val="16"/>
+          <w:szCs w:val="16"/>
+        </w:rPr>
+        <w:t>update</w:t>
+      </w:r>
+      <w:proofErr w:type="spellEnd"/>
+      <w:r>
+        <w:rPr>
+          <w:sz w:val="16"/>
+          <w:szCs w:val="16"/>
+        </w:rPr>
+        <w:t xml:space="preserve"> toàn bộ ?</w:t>
       </w:r>
     </w:p>
     <w:p>
@@ -1700,7 +4220,39 @@
           <w:b/>
           <w:bCs/>
         </w:rPr>
-        <w:t>#83. Setup lưu trữ file với Node.js</w:t>
+        <w:t xml:space="preserve">#83. </w:t>
+      </w:r>
+      <w:proofErr w:type="spellStart"/>
+      <w:r>
+        <w:rPr>
+          <w:b/>
+          <w:bCs/>
+        </w:rPr>
+        <w:t>Setup</w:t>
+      </w:r>
+      <w:proofErr w:type="spellEnd"/>
+      <w:r>
+        <w:rPr>
+          <w:b/>
+          <w:bCs/>
+        </w:rPr>
+        <w:t xml:space="preserve"> lưu trữ </w:t>
+      </w:r>
+      <w:proofErr w:type="spellStart"/>
+      <w:r>
+        <w:rPr>
+          <w:b/>
+          <w:bCs/>
+        </w:rPr>
+        <w:t>file</w:t>
+      </w:r>
+      <w:proofErr w:type="spellEnd"/>
+      <w:r>
+        <w:rPr>
+          <w:b/>
+          <w:bCs/>
+        </w:rPr>
+        <w:t xml:space="preserve"> với Node.js</w:t>
       </w:r>
     </w:p>
     <w:p>
@@ -1708,7 +4260,15 @@
         <w:ind w:left="720"/>
       </w:pPr>
       <w:r>
-        <w:t>- Với Node.js, các thư viện nổi tiếng thường dùng để upload file:</w:t>
+        <w:t xml:space="preserve">- Với Node.js, các thư viện nổi tiếng thường dùng để </w:t>
+      </w:r>
+      <w:proofErr w:type="spellStart"/>
+      <w:r>
+        <w:t>upload</w:t>
+      </w:r>
+      <w:proofErr w:type="spellEnd"/>
+      <w:r>
+        <w:t xml:space="preserve"> file:</w:t>
       </w:r>
     </w:p>
     <w:p>
@@ -1718,12 +4278,21 @@
       <w:r>
         <w:t xml:space="preserve">+ </w:t>
       </w:r>
-      <w:r>
-        <w:rPr>
-          <w:b/>
-          <w:bCs/>
-        </w:rPr>
-        <w:t xml:space="preserve">multer </w:t>
+      <w:proofErr w:type="spellStart"/>
+      <w:r>
+        <w:rPr>
+          <w:b/>
+          <w:bCs/>
+        </w:rPr>
+        <w:t>multer</w:t>
+      </w:r>
+      <w:proofErr w:type="spellEnd"/>
+      <w:r>
+        <w:rPr>
+          <w:b/>
+          <w:bCs/>
+        </w:rPr>
+        <w:t xml:space="preserve"> </w:t>
       </w:r>
       <w:r>
         <w:t>: https://www.npmjs.com/package/multer</w:t>
@@ -1736,6 +4305,7 @@
       <w:r>
         <w:t xml:space="preserve">+ </w:t>
       </w:r>
+      <w:proofErr w:type="spellStart"/>
       <w:r>
         <w:rPr>
           <w:b/>
@@ -1743,6 +4313,7 @@
         </w:rPr>
         <w:t>formidable</w:t>
       </w:r>
+      <w:proofErr w:type="spellEnd"/>
       <w:r>
         <w:t>: https://www.npmjs.com/package/formidable</w:t>
       </w:r>
@@ -1754,6 +4325,7 @@
       <w:r>
         <w:t xml:space="preserve">+ </w:t>
       </w:r>
+      <w:proofErr w:type="spellStart"/>
       <w:r>
         <w:rPr>
           <w:b/>
@@ -1761,6 +4333,7 @@
         </w:rPr>
         <w:t>busboy</w:t>
       </w:r>
+      <w:proofErr w:type="spellEnd"/>
       <w:r>
         <w:t>: https://www.npmjs.com/package/busboy</w:t>
       </w:r>
@@ -1772,6 +4345,7 @@
       <w:r>
         <w:t xml:space="preserve">+ </w:t>
       </w:r>
+      <w:proofErr w:type="spellStart"/>
       <w:r>
         <w:rPr>
           <w:b/>
@@ -1779,6 +4353,7 @@
         </w:rPr>
         <w:t>express-fileupload</w:t>
       </w:r>
+      <w:proofErr w:type="spellEnd"/>
       <w:r>
         <w:t>: https://www.npmjs.com/package/express-fileupload</w:t>
       </w:r>
@@ -1790,8 +4365,21 @@
           <w:lang w:val="en-US"/>
         </w:rPr>
       </w:pPr>
-      <w:r>
-        <w:t xml:space="preserve">bonus multer: </w:t>
+      <w:proofErr w:type="spellStart"/>
+      <w:r>
+        <w:t>bonus</w:t>
+      </w:r>
+      <w:proofErr w:type="spellEnd"/>
+      <w:r>
+        <w:t xml:space="preserve"> </w:t>
+      </w:r>
+      <w:proofErr w:type="spellStart"/>
+      <w:r>
+        <w:t>multer</w:t>
+      </w:r>
+      <w:proofErr w:type="spellEnd"/>
+      <w:r>
+        <w:t xml:space="preserve">: </w:t>
       </w:r>
       <w:hyperlink r:id="rId11" w:history="1">
         <w:r>
@@ -1817,7 +4405,21 @@
         <w:rPr>
           <w:lang w:val="en-US"/>
         </w:rPr>
-        <w:t>Package them trường deleted: true/false</w:t>
+        <w:t xml:space="preserve">Package them </w:t>
+      </w:r>
+      <w:proofErr w:type="spellStart"/>
+      <w:r>
+        <w:rPr>
+          <w:lang w:val="en-US"/>
+        </w:rPr>
+        <w:t>trường</w:t>
+      </w:r>
+      <w:proofErr w:type="spellEnd"/>
+      <w:r>
+        <w:rPr>
+          <w:lang w:val="en-US"/>
+        </w:rPr>
+        <w:t xml:space="preserve"> deleted: true/false</w:t>
       </w:r>
     </w:p>
     <w:p>
@@ -1854,6 +4456,7 @@
           <w14:ligatures w14:val="none"/>
         </w:rPr>
       </w:pPr>
+      <w:proofErr w:type="spellStart"/>
       <w:r>
         <w:rPr>
           <w:rFonts w:eastAsia="Times New Roman" w:cstheme="minorHAnsi"/>
@@ -1862,28 +4465,559 @@
           <w:lang w:eastAsia="vi-VN"/>
           <w14:ligatures w14:val="none"/>
         </w:rPr>
-        <w:t>npm install mongoose-delete</w:t>
-      </w:r>
-      <w:r>
-        <w:rPr>
-          <w:rFonts w:eastAsia="Times New Roman" w:cstheme="minorHAnsi"/>
-          <w:color w:val="333333"/>
-          <w:kern w:val="0"/>
-          <w:lang w:val="en-US" w:eastAsia="vi-VN"/>
-          <w14:ligatures w14:val="none"/>
-        </w:rPr>
-        <w:t xml:space="preserve"> : để </w:t>
-      </w:r>
-      <w:r>
-        <w:rPr>
-          <w:rFonts w:eastAsia="Times New Roman" w:cstheme="minorHAnsi"/>
-          <w:color w:val="333333"/>
-          <w:kern w:val="0"/>
-          <w:lang w:val="en-US" w:eastAsia="vi-VN"/>
-          <w14:ligatures w14:val="none"/>
-        </w:rPr>
-        <w:t>khi xóa dữ liệu chỉ có chuyển thành true/ fales để khách hàng lỡ xóa nhầm thì còn có thể khôi phục được</w:t>
-      </w:r>
+        <w:t>npm</w:t>
+      </w:r>
+      <w:proofErr w:type="spellEnd"/>
+      <w:r>
+        <w:rPr>
+          <w:rFonts w:eastAsia="Times New Roman" w:cstheme="minorHAnsi"/>
+          <w:color w:val="333333"/>
+          <w:kern w:val="0"/>
+          <w:lang w:eastAsia="vi-VN"/>
+          <w14:ligatures w14:val="none"/>
+        </w:rPr>
+        <w:t xml:space="preserve"> </w:t>
+      </w:r>
+      <w:proofErr w:type="spellStart"/>
+      <w:r>
+        <w:rPr>
+          <w:rFonts w:eastAsia="Times New Roman" w:cstheme="minorHAnsi"/>
+          <w:color w:val="333333"/>
+          <w:kern w:val="0"/>
+          <w:lang w:eastAsia="vi-VN"/>
+          <w14:ligatures w14:val="none"/>
+        </w:rPr>
+        <w:t>install</w:t>
+      </w:r>
+      <w:proofErr w:type="spellEnd"/>
+      <w:r>
+        <w:rPr>
+          <w:rFonts w:eastAsia="Times New Roman" w:cstheme="minorHAnsi"/>
+          <w:color w:val="333333"/>
+          <w:kern w:val="0"/>
+          <w:lang w:eastAsia="vi-VN"/>
+          <w14:ligatures w14:val="none"/>
+        </w:rPr>
+        <w:t xml:space="preserve"> </w:t>
+      </w:r>
+      <w:proofErr w:type="spellStart"/>
+      <w:r>
+        <w:rPr>
+          <w:rFonts w:eastAsia="Times New Roman" w:cstheme="minorHAnsi"/>
+          <w:color w:val="333333"/>
+          <w:kern w:val="0"/>
+          <w:lang w:eastAsia="vi-VN"/>
+          <w14:ligatures w14:val="none"/>
+        </w:rPr>
+        <w:t>mongoose-delete</w:t>
+      </w:r>
+      <w:proofErr w:type="spellEnd"/>
+      <w:r>
+        <w:rPr>
+          <w:rFonts w:eastAsia="Times New Roman" w:cstheme="minorHAnsi"/>
+          <w:color w:val="333333"/>
+          <w:kern w:val="0"/>
+          <w:lang w:val="en-US" w:eastAsia="vi-VN"/>
+          <w14:ligatures w14:val="none"/>
+        </w:rPr>
+        <w:t xml:space="preserve"> : </w:t>
+      </w:r>
+      <w:proofErr w:type="spellStart"/>
+      <w:r>
+        <w:rPr>
+          <w:rFonts w:eastAsia="Times New Roman" w:cstheme="minorHAnsi"/>
+          <w:color w:val="333333"/>
+          <w:kern w:val="0"/>
+          <w:lang w:val="en-US" w:eastAsia="vi-VN"/>
+          <w14:ligatures w14:val="none"/>
+        </w:rPr>
+        <w:t>để</w:t>
+      </w:r>
+      <w:proofErr w:type="spellEnd"/>
+      <w:r>
+        <w:rPr>
+          <w:rFonts w:eastAsia="Times New Roman" w:cstheme="minorHAnsi"/>
+          <w:color w:val="333333"/>
+          <w:kern w:val="0"/>
+          <w:lang w:val="en-US" w:eastAsia="vi-VN"/>
+          <w14:ligatures w14:val="none"/>
+        </w:rPr>
+        <w:t xml:space="preserve"> </w:t>
+      </w:r>
+      <w:proofErr w:type="spellStart"/>
+      <w:r>
+        <w:rPr>
+          <w:rFonts w:eastAsia="Times New Roman" w:cstheme="minorHAnsi"/>
+          <w:color w:val="333333"/>
+          <w:kern w:val="0"/>
+          <w:lang w:val="en-US" w:eastAsia="vi-VN"/>
+          <w14:ligatures w14:val="none"/>
+        </w:rPr>
+        <w:t>khi</w:t>
+      </w:r>
+      <w:proofErr w:type="spellEnd"/>
+      <w:r>
+        <w:rPr>
+          <w:rFonts w:eastAsia="Times New Roman" w:cstheme="minorHAnsi"/>
+          <w:color w:val="333333"/>
+          <w:kern w:val="0"/>
+          <w:lang w:val="en-US" w:eastAsia="vi-VN"/>
+          <w14:ligatures w14:val="none"/>
+        </w:rPr>
+        <w:t xml:space="preserve"> </w:t>
+      </w:r>
+      <w:proofErr w:type="spellStart"/>
+      <w:r>
+        <w:rPr>
+          <w:rFonts w:eastAsia="Times New Roman" w:cstheme="minorHAnsi"/>
+          <w:color w:val="333333"/>
+          <w:kern w:val="0"/>
+          <w:lang w:val="en-US" w:eastAsia="vi-VN"/>
+          <w14:ligatures w14:val="none"/>
+        </w:rPr>
+        <w:t>xóa</w:t>
+      </w:r>
+      <w:proofErr w:type="spellEnd"/>
+      <w:r>
+        <w:rPr>
+          <w:rFonts w:eastAsia="Times New Roman" w:cstheme="minorHAnsi"/>
+          <w:color w:val="333333"/>
+          <w:kern w:val="0"/>
+          <w:lang w:val="en-US" w:eastAsia="vi-VN"/>
+          <w14:ligatures w14:val="none"/>
+        </w:rPr>
+        <w:t xml:space="preserve"> </w:t>
+      </w:r>
+      <w:proofErr w:type="spellStart"/>
+      <w:r>
+        <w:rPr>
+          <w:rFonts w:eastAsia="Times New Roman" w:cstheme="minorHAnsi"/>
+          <w:color w:val="333333"/>
+          <w:kern w:val="0"/>
+          <w:lang w:val="en-US" w:eastAsia="vi-VN"/>
+          <w14:ligatures w14:val="none"/>
+        </w:rPr>
+        <w:t>dữ</w:t>
+      </w:r>
+      <w:proofErr w:type="spellEnd"/>
+      <w:r>
+        <w:rPr>
+          <w:rFonts w:eastAsia="Times New Roman" w:cstheme="minorHAnsi"/>
+          <w:color w:val="333333"/>
+          <w:kern w:val="0"/>
+          <w:lang w:val="en-US" w:eastAsia="vi-VN"/>
+          <w14:ligatures w14:val="none"/>
+        </w:rPr>
+        <w:t xml:space="preserve"> </w:t>
+      </w:r>
+      <w:proofErr w:type="spellStart"/>
+      <w:r>
+        <w:rPr>
+          <w:rFonts w:eastAsia="Times New Roman" w:cstheme="minorHAnsi"/>
+          <w:color w:val="333333"/>
+          <w:kern w:val="0"/>
+          <w:lang w:val="en-US" w:eastAsia="vi-VN"/>
+          <w14:ligatures w14:val="none"/>
+        </w:rPr>
+        <w:t>liệu</w:t>
+      </w:r>
+      <w:proofErr w:type="spellEnd"/>
+      <w:r>
+        <w:rPr>
+          <w:rFonts w:eastAsia="Times New Roman" w:cstheme="minorHAnsi"/>
+          <w:color w:val="333333"/>
+          <w:kern w:val="0"/>
+          <w:lang w:val="en-US" w:eastAsia="vi-VN"/>
+          <w14:ligatures w14:val="none"/>
+        </w:rPr>
+        <w:t xml:space="preserve"> </w:t>
+      </w:r>
+      <w:proofErr w:type="spellStart"/>
+      <w:r>
+        <w:rPr>
+          <w:rFonts w:eastAsia="Times New Roman" w:cstheme="minorHAnsi"/>
+          <w:color w:val="333333"/>
+          <w:kern w:val="0"/>
+          <w:lang w:val="en-US" w:eastAsia="vi-VN"/>
+          <w14:ligatures w14:val="none"/>
+        </w:rPr>
+        <w:t>chỉ</w:t>
+      </w:r>
+      <w:proofErr w:type="spellEnd"/>
+      <w:r>
+        <w:rPr>
+          <w:rFonts w:eastAsia="Times New Roman" w:cstheme="minorHAnsi"/>
+          <w:color w:val="333333"/>
+          <w:kern w:val="0"/>
+          <w:lang w:val="en-US" w:eastAsia="vi-VN"/>
+          <w14:ligatures w14:val="none"/>
+        </w:rPr>
+        <w:t xml:space="preserve"> </w:t>
+      </w:r>
+      <w:proofErr w:type="spellStart"/>
+      <w:r>
+        <w:rPr>
+          <w:rFonts w:eastAsia="Times New Roman" w:cstheme="minorHAnsi"/>
+          <w:color w:val="333333"/>
+          <w:kern w:val="0"/>
+          <w:lang w:val="en-US" w:eastAsia="vi-VN"/>
+          <w14:ligatures w14:val="none"/>
+        </w:rPr>
+        <w:t>có</w:t>
+      </w:r>
+      <w:proofErr w:type="spellEnd"/>
+      <w:r>
+        <w:rPr>
+          <w:rFonts w:eastAsia="Times New Roman" w:cstheme="minorHAnsi"/>
+          <w:color w:val="333333"/>
+          <w:kern w:val="0"/>
+          <w:lang w:val="en-US" w:eastAsia="vi-VN"/>
+          <w14:ligatures w14:val="none"/>
+        </w:rPr>
+        <w:t xml:space="preserve"> </w:t>
+      </w:r>
+      <w:proofErr w:type="spellStart"/>
+      <w:r>
+        <w:rPr>
+          <w:rFonts w:eastAsia="Times New Roman" w:cstheme="minorHAnsi"/>
+          <w:color w:val="333333"/>
+          <w:kern w:val="0"/>
+          <w:lang w:val="en-US" w:eastAsia="vi-VN"/>
+          <w14:ligatures w14:val="none"/>
+        </w:rPr>
+        <w:t>chuyển</w:t>
+      </w:r>
+      <w:proofErr w:type="spellEnd"/>
+      <w:r>
+        <w:rPr>
+          <w:rFonts w:eastAsia="Times New Roman" w:cstheme="minorHAnsi"/>
+          <w:color w:val="333333"/>
+          <w:kern w:val="0"/>
+          <w:lang w:val="en-US" w:eastAsia="vi-VN"/>
+          <w14:ligatures w14:val="none"/>
+        </w:rPr>
+        <w:t xml:space="preserve"> </w:t>
+      </w:r>
+      <w:proofErr w:type="spellStart"/>
+      <w:r>
+        <w:rPr>
+          <w:rFonts w:eastAsia="Times New Roman" w:cstheme="minorHAnsi"/>
+          <w:color w:val="333333"/>
+          <w:kern w:val="0"/>
+          <w:lang w:val="en-US" w:eastAsia="vi-VN"/>
+          <w14:ligatures w14:val="none"/>
+        </w:rPr>
+        <w:t>thành</w:t>
+      </w:r>
+      <w:proofErr w:type="spellEnd"/>
+      <w:r>
+        <w:rPr>
+          <w:rFonts w:eastAsia="Times New Roman" w:cstheme="minorHAnsi"/>
+          <w:color w:val="333333"/>
+          <w:kern w:val="0"/>
+          <w:lang w:val="en-US" w:eastAsia="vi-VN"/>
+          <w14:ligatures w14:val="none"/>
+        </w:rPr>
+        <w:t xml:space="preserve"> true/ </w:t>
+      </w:r>
+      <w:proofErr w:type="spellStart"/>
+      <w:r>
+        <w:rPr>
+          <w:rFonts w:eastAsia="Times New Roman" w:cstheme="minorHAnsi"/>
+          <w:color w:val="333333"/>
+          <w:kern w:val="0"/>
+          <w:lang w:val="en-US" w:eastAsia="vi-VN"/>
+          <w14:ligatures w14:val="none"/>
+        </w:rPr>
+        <w:t>fales</w:t>
+      </w:r>
+      <w:proofErr w:type="spellEnd"/>
+      <w:r>
+        <w:rPr>
+          <w:rFonts w:eastAsia="Times New Roman" w:cstheme="minorHAnsi"/>
+          <w:color w:val="333333"/>
+          <w:kern w:val="0"/>
+          <w:lang w:val="en-US" w:eastAsia="vi-VN"/>
+          <w14:ligatures w14:val="none"/>
+        </w:rPr>
+        <w:t xml:space="preserve"> </w:t>
+      </w:r>
+      <w:proofErr w:type="spellStart"/>
+      <w:r>
+        <w:rPr>
+          <w:rFonts w:eastAsia="Times New Roman" w:cstheme="minorHAnsi"/>
+          <w:color w:val="333333"/>
+          <w:kern w:val="0"/>
+          <w:lang w:val="en-US" w:eastAsia="vi-VN"/>
+          <w14:ligatures w14:val="none"/>
+        </w:rPr>
+        <w:t>để</w:t>
+      </w:r>
+      <w:proofErr w:type="spellEnd"/>
+      <w:r>
+        <w:rPr>
+          <w:rFonts w:eastAsia="Times New Roman" w:cstheme="minorHAnsi"/>
+          <w:color w:val="333333"/>
+          <w:kern w:val="0"/>
+          <w:lang w:val="en-US" w:eastAsia="vi-VN"/>
+          <w14:ligatures w14:val="none"/>
+        </w:rPr>
+        <w:t xml:space="preserve"> </w:t>
+      </w:r>
+      <w:proofErr w:type="spellStart"/>
+      <w:r>
+        <w:rPr>
+          <w:rFonts w:eastAsia="Times New Roman" w:cstheme="minorHAnsi"/>
+          <w:color w:val="333333"/>
+          <w:kern w:val="0"/>
+          <w:lang w:val="en-US" w:eastAsia="vi-VN"/>
+          <w14:ligatures w14:val="none"/>
+        </w:rPr>
+        <w:t>khách</w:t>
+      </w:r>
+      <w:proofErr w:type="spellEnd"/>
+      <w:r>
+        <w:rPr>
+          <w:rFonts w:eastAsia="Times New Roman" w:cstheme="minorHAnsi"/>
+          <w:color w:val="333333"/>
+          <w:kern w:val="0"/>
+          <w:lang w:val="en-US" w:eastAsia="vi-VN"/>
+          <w14:ligatures w14:val="none"/>
+        </w:rPr>
+        <w:t xml:space="preserve"> </w:t>
+      </w:r>
+      <w:proofErr w:type="spellStart"/>
+      <w:r>
+        <w:rPr>
+          <w:rFonts w:eastAsia="Times New Roman" w:cstheme="minorHAnsi"/>
+          <w:color w:val="333333"/>
+          <w:kern w:val="0"/>
+          <w:lang w:val="en-US" w:eastAsia="vi-VN"/>
+          <w14:ligatures w14:val="none"/>
+        </w:rPr>
+        <w:t>hàng</w:t>
+      </w:r>
+      <w:proofErr w:type="spellEnd"/>
+      <w:r>
+        <w:rPr>
+          <w:rFonts w:eastAsia="Times New Roman" w:cstheme="minorHAnsi"/>
+          <w:color w:val="333333"/>
+          <w:kern w:val="0"/>
+          <w:lang w:val="en-US" w:eastAsia="vi-VN"/>
+          <w14:ligatures w14:val="none"/>
+        </w:rPr>
+        <w:t xml:space="preserve"> </w:t>
+      </w:r>
+      <w:proofErr w:type="spellStart"/>
+      <w:r>
+        <w:rPr>
+          <w:rFonts w:eastAsia="Times New Roman" w:cstheme="minorHAnsi"/>
+          <w:color w:val="333333"/>
+          <w:kern w:val="0"/>
+          <w:lang w:val="en-US" w:eastAsia="vi-VN"/>
+          <w14:ligatures w14:val="none"/>
+        </w:rPr>
+        <w:t>lỡ</w:t>
+      </w:r>
+      <w:proofErr w:type="spellEnd"/>
+      <w:r>
+        <w:rPr>
+          <w:rFonts w:eastAsia="Times New Roman" w:cstheme="minorHAnsi"/>
+          <w:color w:val="333333"/>
+          <w:kern w:val="0"/>
+          <w:lang w:val="en-US" w:eastAsia="vi-VN"/>
+          <w14:ligatures w14:val="none"/>
+        </w:rPr>
+        <w:t xml:space="preserve"> </w:t>
+      </w:r>
+      <w:proofErr w:type="spellStart"/>
+      <w:r>
+        <w:rPr>
+          <w:rFonts w:eastAsia="Times New Roman" w:cstheme="minorHAnsi"/>
+          <w:color w:val="333333"/>
+          <w:kern w:val="0"/>
+          <w:lang w:val="en-US" w:eastAsia="vi-VN"/>
+          <w14:ligatures w14:val="none"/>
+        </w:rPr>
+        <w:t>xóa</w:t>
+      </w:r>
+      <w:proofErr w:type="spellEnd"/>
+      <w:r>
+        <w:rPr>
+          <w:rFonts w:eastAsia="Times New Roman" w:cstheme="minorHAnsi"/>
+          <w:color w:val="333333"/>
+          <w:kern w:val="0"/>
+          <w:lang w:val="en-US" w:eastAsia="vi-VN"/>
+          <w14:ligatures w14:val="none"/>
+        </w:rPr>
+        <w:t xml:space="preserve"> </w:t>
+      </w:r>
+      <w:proofErr w:type="spellStart"/>
+      <w:r>
+        <w:rPr>
+          <w:rFonts w:eastAsia="Times New Roman" w:cstheme="minorHAnsi"/>
+          <w:color w:val="333333"/>
+          <w:kern w:val="0"/>
+          <w:lang w:val="en-US" w:eastAsia="vi-VN"/>
+          <w14:ligatures w14:val="none"/>
+        </w:rPr>
+        <w:t>nhầm</w:t>
+      </w:r>
+      <w:proofErr w:type="spellEnd"/>
+      <w:r>
+        <w:rPr>
+          <w:rFonts w:eastAsia="Times New Roman" w:cstheme="minorHAnsi"/>
+          <w:color w:val="333333"/>
+          <w:kern w:val="0"/>
+          <w:lang w:val="en-US" w:eastAsia="vi-VN"/>
+          <w14:ligatures w14:val="none"/>
+        </w:rPr>
+        <w:t xml:space="preserve"> </w:t>
+      </w:r>
+      <w:proofErr w:type="spellStart"/>
+      <w:r>
+        <w:rPr>
+          <w:rFonts w:eastAsia="Times New Roman" w:cstheme="minorHAnsi"/>
+          <w:color w:val="333333"/>
+          <w:kern w:val="0"/>
+          <w:lang w:val="en-US" w:eastAsia="vi-VN"/>
+          <w14:ligatures w14:val="none"/>
+        </w:rPr>
+        <w:t>thì</w:t>
+      </w:r>
+      <w:proofErr w:type="spellEnd"/>
+      <w:r>
+        <w:rPr>
+          <w:rFonts w:eastAsia="Times New Roman" w:cstheme="minorHAnsi"/>
+          <w:color w:val="333333"/>
+          <w:kern w:val="0"/>
+          <w:lang w:val="en-US" w:eastAsia="vi-VN"/>
+          <w14:ligatures w14:val="none"/>
+        </w:rPr>
+        <w:t xml:space="preserve"> </w:t>
+      </w:r>
+      <w:proofErr w:type="spellStart"/>
+      <w:r>
+        <w:rPr>
+          <w:rFonts w:eastAsia="Times New Roman" w:cstheme="minorHAnsi"/>
+          <w:color w:val="333333"/>
+          <w:kern w:val="0"/>
+          <w:lang w:val="en-US" w:eastAsia="vi-VN"/>
+          <w14:ligatures w14:val="none"/>
+        </w:rPr>
+        <w:t>còn</w:t>
+      </w:r>
+      <w:proofErr w:type="spellEnd"/>
+      <w:r>
+        <w:rPr>
+          <w:rFonts w:eastAsia="Times New Roman" w:cstheme="minorHAnsi"/>
+          <w:color w:val="333333"/>
+          <w:kern w:val="0"/>
+          <w:lang w:val="en-US" w:eastAsia="vi-VN"/>
+          <w14:ligatures w14:val="none"/>
+        </w:rPr>
+        <w:t xml:space="preserve"> </w:t>
+      </w:r>
+      <w:proofErr w:type="spellStart"/>
+      <w:r>
+        <w:rPr>
+          <w:rFonts w:eastAsia="Times New Roman" w:cstheme="minorHAnsi"/>
+          <w:color w:val="333333"/>
+          <w:kern w:val="0"/>
+          <w:lang w:val="en-US" w:eastAsia="vi-VN"/>
+          <w14:ligatures w14:val="none"/>
+        </w:rPr>
+        <w:t>có</w:t>
+      </w:r>
+      <w:proofErr w:type="spellEnd"/>
+      <w:r>
+        <w:rPr>
+          <w:rFonts w:eastAsia="Times New Roman" w:cstheme="minorHAnsi"/>
+          <w:color w:val="333333"/>
+          <w:kern w:val="0"/>
+          <w:lang w:val="en-US" w:eastAsia="vi-VN"/>
+          <w14:ligatures w14:val="none"/>
+        </w:rPr>
+        <w:t xml:space="preserve"> </w:t>
+      </w:r>
+      <w:proofErr w:type="spellStart"/>
+      <w:r>
+        <w:rPr>
+          <w:rFonts w:eastAsia="Times New Roman" w:cstheme="minorHAnsi"/>
+          <w:color w:val="333333"/>
+          <w:kern w:val="0"/>
+          <w:lang w:val="en-US" w:eastAsia="vi-VN"/>
+          <w14:ligatures w14:val="none"/>
+        </w:rPr>
+        <w:t>thể</w:t>
+      </w:r>
+      <w:proofErr w:type="spellEnd"/>
+      <w:r>
+        <w:rPr>
+          <w:rFonts w:eastAsia="Times New Roman" w:cstheme="minorHAnsi"/>
+          <w:color w:val="333333"/>
+          <w:kern w:val="0"/>
+          <w:lang w:val="en-US" w:eastAsia="vi-VN"/>
+          <w14:ligatures w14:val="none"/>
+        </w:rPr>
+        <w:t xml:space="preserve"> </w:t>
+      </w:r>
+      <w:proofErr w:type="spellStart"/>
+      <w:r>
+        <w:rPr>
+          <w:rFonts w:eastAsia="Times New Roman" w:cstheme="minorHAnsi"/>
+          <w:color w:val="333333"/>
+          <w:kern w:val="0"/>
+          <w:lang w:val="en-US" w:eastAsia="vi-VN"/>
+          <w14:ligatures w14:val="none"/>
+        </w:rPr>
+        <w:t>khôi</w:t>
+      </w:r>
+      <w:proofErr w:type="spellEnd"/>
+      <w:r>
+        <w:rPr>
+          <w:rFonts w:eastAsia="Times New Roman" w:cstheme="minorHAnsi"/>
+          <w:color w:val="333333"/>
+          <w:kern w:val="0"/>
+          <w:lang w:val="en-US" w:eastAsia="vi-VN"/>
+          <w14:ligatures w14:val="none"/>
+        </w:rPr>
+        <w:t xml:space="preserve"> </w:t>
+      </w:r>
+      <w:proofErr w:type="spellStart"/>
+      <w:r>
+        <w:rPr>
+          <w:rFonts w:eastAsia="Times New Roman" w:cstheme="minorHAnsi"/>
+          <w:color w:val="333333"/>
+          <w:kern w:val="0"/>
+          <w:lang w:val="en-US" w:eastAsia="vi-VN"/>
+          <w14:ligatures w14:val="none"/>
+        </w:rPr>
+        <w:t>phục</w:t>
+      </w:r>
+      <w:proofErr w:type="spellEnd"/>
+      <w:r>
+        <w:rPr>
+          <w:rFonts w:eastAsia="Times New Roman" w:cstheme="minorHAnsi"/>
+          <w:color w:val="333333"/>
+          <w:kern w:val="0"/>
+          <w:lang w:val="en-US" w:eastAsia="vi-VN"/>
+          <w14:ligatures w14:val="none"/>
+        </w:rPr>
+        <w:t xml:space="preserve"> </w:t>
+      </w:r>
+      <w:proofErr w:type="spellStart"/>
+      <w:r>
+        <w:rPr>
+          <w:rFonts w:eastAsia="Times New Roman" w:cstheme="minorHAnsi"/>
+          <w:color w:val="333333"/>
+          <w:kern w:val="0"/>
+          <w:lang w:val="en-US" w:eastAsia="vi-VN"/>
+          <w14:ligatures w14:val="none"/>
+        </w:rPr>
+        <w:t>được</w:t>
+      </w:r>
+      <w:proofErr w:type="spellEnd"/>
     </w:p>
     <w:p>
       <w:pPr>
@@ -1919,15 +5053,181 @@
           <w14:ligatures w14:val="none"/>
         </w:rPr>
       </w:pPr>
-      <w:r>
-        <w:rPr>
-          <w:rFonts w:eastAsia="Times New Roman" w:cstheme="minorHAnsi"/>
-          <w:color w:val="333333"/>
-          <w:kern w:val="0"/>
-          <w:lang w:val="en-US" w:eastAsia="vi-VN"/>
-          <w14:ligatures w14:val="none"/>
-        </w:rPr>
-        <w:t xml:space="preserve">truyền động String URL: có thể sử dụng thư viện </w:t>
+      <w:proofErr w:type="spellStart"/>
+      <w:r>
+        <w:rPr>
+          <w:rFonts w:eastAsia="Times New Roman" w:cstheme="minorHAnsi"/>
+          <w:color w:val="333333"/>
+          <w:kern w:val="0"/>
+          <w:lang w:val="en-US" w:eastAsia="vi-VN"/>
+          <w14:ligatures w14:val="none"/>
+        </w:rPr>
+        <w:t>truyền</w:t>
+      </w:r>
+      <w:proofErr w:type="spellEnd"/>
+      <w:r>
+        <w:rPr>
+          <w:rFonts w:eastAsia="Times New Roman" w:cstheme="minorHAnsi"/>
+          <w:color w:val="333333"/>
+          <w:kern w:val="0"/>
+          <w:lang w:val="en-US" w:eastAsia="vi-VN"/>
+          <w14:ligatures w14:val="none"/>
+        </w:rPr>
+        <w:t xml:space="preserve"> </w:t>
+      </w:r>
+      <w:proofErr w:type="spellStart"/>
+      <w:r>
+        <w:rPr>
+          <w:rFonts w:eastAsia="Times New Roman" w:cstheme="minorHAnsi"/>
+          <w:color w:val="333333"/>
+          <w:kern w:val="0"/>
+          <w:lang w:val="en-US" w:eastAsia="vi-VN"/>
+          <w14:ligatures w14:val="none"/>
+        </w:rPr>
+        <w:t>động</w:t>
+      </w:r>
+      <w:proofErr w:type="spellEnd"/>
+      <w:r>
+        <w:rPr>
+          <w:rFonts w:eastAsia="Times New Roman" w:cstheme="minorHAnsi"/>
+          <w:color w:val="333333"/>
+          <w:kern w:val="0"/>
+          <w:lang w:val="en-US" w:eastAsia="vi-VN"/>
+          <w14:ligatures w14:val="none"/>
+        </w:rPr>
+        <w:t xml:space="preserve"> String URL: </w:t>
+      </w:r>
+      <w:proofErr w:type="spellStart"/>
+      <w:r>
+        <w:rPr>
+          <w:rFonts w:eastAsia="Times New Roman" w:cstheme="minorHAnsi"/>
+          <w:color w:val="333333"/>
+          <w:kern w:val="0"/>
+          <w:lang w:val="en-US" w:eastAsia="vi-VN"/>
+          <w14:ligatures w14:val="none"/>
+        </w:rPr>
+        <w:t>có</w:t>
+      </w:r>
+      <w:proofErr w:type="spellEnd"/>
+      <w:r>
+        <w:rPr>
+          <w:rFonts w:eastAsia="Times New Roman" w:cstheme="minorHAnsi"/>
+          <w:color w:val="333333"/>
+          <w:kern w:val="0"/>
+          <w:lang w:val="en-US" w:eastAsia="vi-VN"/>
+          <w14:ligatures w14:val="none"/>
+        </w:rPr>
+        <w:t xml:space="preserve"> </w:t>
+      </w:r>
+      <w:proofErr w:type="spellStart"/>
+      <w:r>
+        <w:rPr>
+          <w:rFonts w:eastAsia="Times New Roman" w:cstheme="minorHAnsi"/>
+          <w:color w:val="333333"/>
+          <w:kern w:val="0"/>
+          <w:lang w:val="en-US" w:eastAsia="vi-VN"/>
+          <w14:ligatures w14:val="none"/>
+        </w:rPr>
+        <w:t>thể</w:t>
+      </w:r>
+      <w:proofErr w:type="spellEnd"/>
+      <w:r>
+        <w:rPr>
+          <w:rFonts w:eastAsia="Times New Roman" w:cstheme="minorHAnsi"/>
+          <w:color w:val="333333"/>
+          <w:kern w:val="0"/>
+          <w:lang w:val="en-US" w:eastAsia="vi-VN"/>
+          <w14:ligatures w14:val="none"/>
+        </w:rPr>
+        <w:t xml:space="preserve"> </w:t>
+      </w:r>
+      <w:proofErr w:type="spellStart"/>
+      <w:r>
+        <w:rPr>
+          <w:rFonts w:eastAsia="Times New Roman" w:cstheme="minorHAnsi"/>
+          <w:color w:val="333333"/>
+          <w:kern w:val="0"/>
+          <w:lang w:val="en-US" w:eastAsia="vi-VN"/>
+          <w14:ligatures w14:val="none"/>
+        </w:rPr>
+        <w:t>sử</w:t>
+      </w:r>
+      <w:proofErr w:type="spellEnd"/>
+      <w:r>
+        <w:rPr>
+          <w:rFonts w:eastAsia="Times New Roman" w:cstheme="minorHAnsi"/>
+          <w:color w:val="333333"/>
+          <w:kern w:val="0"/>
+          <w:lang w:val="en-US" w:eastAsia="vi-VN"/>
+          <w14:ligatures w14:val="none"/>
+        </w:rPr>
+        <w:t xml:space="preserve"> </w:t>
+      </w:r>
+      <w:proofErr w:type="spellStart"/>
+      <w:r>
+        <w:rPr>
+          <w:rFonts w:eastAsia="Times New Roman" w:cstheme="minorHAnsi"/>
+          <w:color w:val="333333"/>
+          <w:kern w:val="0"/>
+          <w:lang w:val="en-US" w:eastAsia="vi-VN"/>
+          <w14:ligatures w14:val="none"/>
+        </w:rPr>
+        <w:t>dụng</w:t>
+      </w:r>
+      <w:proofErr w:type="spellEnd"/>
+      <w:r>
+        <w:rPr>
+          <w:rFonts w:eastAsia="Times New Roman" w:cstheme="minorHAnsi"/>
+          <w:color w:val="333333"/>
+          <w:kern w:val="0"/>
+          <w:lang w:val="en-US" w:eastAsia="vi-VN"/>
+          <w14:ligatures w14:val="none"/>
+        </w:rPr>
+        <w:t xml:space="preserve"> </w:t>
+      </w:r>
+      <w:proofErr w:type="spellStart"/>
+      <w:r>
+        <w:rPr>
+          <w:rFonts w:eastAsia="Times New Roman" w:cstheme="minorHAnsi"/>
+          <w:color w:val="333333"/>
+          <w:kern w:val="0"/>
+          <w:lang w:val="en-US" w:eastAsia="vi-VN"/>
+          <w14:ligatures w14:val="none"/>
+        </w:rPr>
+        <w:t>thư</w:t>
+      </w:r>
+      <w:proofErr w:type="spellEnd"/>
+      <w:r>
+        <w:rPr>
+          <w:rFonts w:eastAsia="Times New Roman" w:cstheme="minorHAnsi"/>
+          <w:color w:val="333333"/>
+          <w:kern w:val="0"/>
+          <w:lang w:val="en-US" w:eastAsia="vi-VN"/>
+          <w14:ligatures w14:val="none"/>
+        </w:rPr>
+        <w:t xml:space="preserve"> </w:t>
+      </w:r>
+      <w:proofErr w:type="spellStart"/>
+      <w:r>
+        <w:rPr>
+          <w:rFonts w:eastAsia="Times New Roman" w:cstheme="minorHAnsi"/>
+          <w:color w:val="333333"/>
+          <w:kern w:val="0"/>
+          <w:lang w:val="en-US" w:eastAsia="vi-VN"/>
+          <w14:ligatures w14:val="none"/>
+        </w:rPr>
+        <w:t>viện</w:t>
+      </w:r>
+      <w:proofErr w:type="spellEnd"/>
+      <w:r>
+        <w:rPr>
+          <w:rFonts w:eastAsia="Times New Roman" w:cstheme="minorHAnsi"/>
+          <w:color w:val="333333"/>
+          <w:kern w:val="0"/>
+          <w:lang w:val="en-US" w:eastAsia="vi-VN"/>
+          <w14:ligatures w14:val="none"/>
+        </w:rPr>
+        <w:t xml:space="preserve"> </w:t>
       </w:r>
     </w:p>
     <w:p>
@@ -1964,16 +5264,681 @@
           <w14:ligatures w14:val="none"/>
         </w:rPr>
       </w:pPr>
-      <w:r>
-        <w:rPr>
-          <w:rFonts w:eastAsia="Times New Roman" w:cstheme="minorHAnsi"/>
-          <w:color w:val="333333"/>
-          <w:kern w:val="0"/>
-          <w:lang w:val="en-US" w:eastAsia="vi-VN"/>
-          <w14:ligatures w14:val="none"/>
-        </w:rPr>
-        <w:t>phân trang: khi lấy ví dụ 100000 user thì không thể hiển thị 1 lần hết được mình chia ra một trang 10 kết quả trả về =&gt; tối ưu hiệu năng</w:t>
-      </w:r>
+      <w:proofErr w:type="spellStart"/>
+      <w:r>
+        <w:rPr>
+          <w:rFonts w:eastAsia="Times New Roman" w:cstheme="minorHAnsi"/>
+          <w:color w:val="333333"/>
+          <w:kern w:val="0"/>
+          <w:lang w:val="en-US" w:eastAsia="vi-VN"/>
+          <w14:ligatures w14:val="none"/>
+        </w:rPr>
+        <w:t>phân</w:t>
+      </w:r>
+      <w:proofErr w:type="spellEnd"/>
+      <w:r>
+        <w:rPr>
+          <w:rFonts w:eastAsia="Times New Roman" w:cstheme="minorHAnsi"/>
+          <w:color w:val="333333"/>
+          <w:kern w:val="0"/>
+          <w:lang w:val="en-US" w:eastAsia="vi-VN"/>
+          <w14:ligatures w14:val="none"/>
+        </w:rPr>
+        <w:t xml:space="preserve"> </w:t>
+      </w:r>
+      <w:proofErr w:type="spellStart"/>
+      <w:r>
+        <w:rPr>
+          <w:rFonts w:eastAsia="Times New Roman" w:cstheme="minorHAnsi"/>
+          <w:color w:val="333333"/>
+          <w:kern w:val="0"/>
+          <w:lang w:val="en-US" w:eastAsia="vi-VN"/>
+          <w14:ligatures w14:val="none"/>
+        </w:rPr>
+        <w:t>trang</w:t>
+      </w:r>
+      <w:proofErr w:type="spellEnd"/>
+      <w:r>
+        <w:rPr>
+          <w:rFonts w:eastAsia="Times New Roman" w:cstheme="minorHAnsi"/>
+          <w:color w:val="333333"/>
+          <w:kern w:val="0"/>
+          <w:lang w:val="en-US" w:eastAsia="vi-VN"/>
+          <w14:ligatures w14:val="none"/>
+        </w:rPr>
+        <w:t xml:space="preserve">: </w:t>
+      </w:r>
+      <w:proofErr w:type="spellStart"/>
+      <w:r>
+        <w:rPr>
+          <w:rFonts w:eastAsia="Times New Roman" w:cstheme="minorHAnsi"/>
+          <w:color w:val="333333"/>
+          <w:kern w:val="0"/>
+          <w:lang w:val="en-US" w:eastAsia="vi-VN"/>
+          <w14:ligatures w14:val="none"/>
+        </w:rPr>
+        <w:t>khi</w:t>
+      </w:r>
+      <w:proofErr w:type="spellEnd"/>
+      <w:r>
+        <w:rPr>
+          <w:rFonts w:eastAsia="Times New Roman" w:cstheme="minorHAnsi"/>
+          <w:color w:val="333333"/>
+          <w:kern w:val="0"/>
+          <w:lang w:val="en-US" w:eastAsia="vi-VN"/>
+          <w14:ligatures w14:val="none"/>
+        </w:rPr>
+        <w:t xml:space="preserve"> </w:t>
+      </w:r>
+      <w:proofErr w:type="spellStart"/>
+      <w:r>
+        <w:rPr>
+          <w:rFonts w:eastAsia="Times New Roman" w:cstheme="minorHAnsi"/>
+          <w:color w:val="333333"/>
+          <w:kern w:val="0"/>
+          <w:lang w:val="en-US" w:eastAsia="vi-VN"/>
+          <w14:ligatures w14:val="none"/>
+        </w:rPr>
+        <w:t>lấy</w:t>
+      </w:r>
+      <w:proofErr w:type="spellEnd"/>
+      <w:r>
+        <w:rPr>
+          <w:rFonts w:eastAsia="Times New Roman" w:cstheme="minorHAnsi"/>
+          <w:color w:val="333333"/>
+          <w:kern w:val="0"/>
+          <w:lang w:val="en-US" w:eastAsia="vi-VN"/>
+          <w14:ligatures w14:val="none"/>
+        </w:rPr>
+        <w:t xml:space="preserve"> </w:t>
+      </w:r>
+      <w:proofErr w:type="spellStart"/>
+      <w:r>
+        <w:rPr>
+          <w:rFonts w:eastAsia="Times New Roman" w:cstheme="minorHAnsi"/>
+          <w:color w:val="333333"/>
+          <w:kern w:val="0"/>
+          <w:lang w:val="en-US" w:eastAsia="vi-VN"/>
+          <w14:ligatures w14:val="none"/>
+        </w:rPr>
+        <w:t>ví</w:t>
+      </w:r>
+      <w:proofErr w:type="spellEnd"/>
+      <w:r>
+        <w:rPr>
+          <w:rFonts w:eastAsia="Times New Roman" w:cstheme="minorHAnsi"/>
+          <w:color w:val="333333"/>
+          <w:kern w:val="0"/>
+          <w:lang w:val="en-US" w:eastAsia="vi-VN"/>
+          <w14:ligatures w14:val="none"/>
+        </w:rPr>
+        <w:t xml:space="preserve"> </w:t>
+      </w:r>
+      <w:proofErr w:type="spellStart"/>
+      <w:r>
+        <w:rPr>
+          <w:rFonts w:eastAsia="Times New Roman" w:cstheme="minorHAnsi"/>
+          <w:color w:val="333333"/>
+          <w:kern w:val="0"/>
+          <w:lang w:val="en-US" w:eastAsia="vi-VN"/>
+          <w14:ligatures w14:val="none"/>
+        </w:rPr>
+        <w:t>dụ</w:t>
+      </w:r>
+      <w:proofErr w:type="spellEnd"/>
+      <w:r>
+        <w:rPr>
+          <w:rFonts w:eastAsia="Times New Roman" w:cstheme="minorHAnsi"/>
+          <w:color w:val="333333"/>
+          <w:kern w:val="0"/>
+          <w:lang w:val="en-US" w:eastAsia="vi-VN"/>
+          <w14:ligatures w14:val="none"/>
+        </w:rPr>
+        <w:t xml:space="preserve"> 100000 user </w:t>
+      </w:r>
+      <w:proofErr w:type="spellStart"/>
+      <w:r>
+        <w:rPr>
+          <w:rFonts w:eastAsia="Times New Roman" w:cstheme="minorHAnsi"/>
+          <w:color w:val="333333"/>
+          <w:kern w:val="0"/>
+          <w:lang w:val="en-US" w:eastAsia="vi-VN"/>
+          <w14:ligatures w14:val="none"/>
+        </w:rPr>
+        <w:t>thì</w:t>
+      </w:r>
+      <w:proofErr w:type="spellEnd"/>
+      <w:r>
+        <w:rPr>
+          <w:rFonts w:eastAsia="Times New Roman" w:cstheme="minorHAnsi"/>
+          <w:color w:val="333333"/>
+          <w:kern w:val="0"/>
+          <w:lang w:val="en-US" w:eastAsia="vi-VN"/>
+          <w14:ligatures w14:val="none"/>
+        </w:rPr>
+        <w:t xml:space="preserve"> </w:t>
+      </w:r>
+      <w:proofErr w:type="spellStart"/>
+      <w:r>
+        <w:rPr>
+          <w:rFonts w:eastAsia="Times New Roman" w:cstheme="minorHAnsi"/>
+          <w:color w:val="333333"/>
+          <w:kern w:val="0"/>
+          <w:lang w:val="en-US" w:eastAsia="vi-VN"/>
+          <w14:ligatures w14:val="none"/>
+        </w:rPr>
+        <w:t>không</w:t>
+      </w:r>
+      <w:proofErr w:type="spellEnd"/>
+      <w:r>
+        <w:rPr>
+          <w:rFonts w:eastAsia="Times New Roman" w:cstheme="minorHAnsi"/>
+          <w:color w:val="333333"/>
+          <w:kern w:val="0"/>
+          <w:lang w:val="en-US" w:eastAsia="vi-VN"/>
+          <w14:ligatures w14:val="none"/>
+        </w:rPr>
+        <w:t xml:space="preserve"> </w:t>
+      </w:r>
+      <w:proofErr w:type="spellStart"/>
+      <w:r>
+        <w:rPr>
+          <w:rFonts w:eastAsia="Times New Roman" w:cstheme="minorHAnsi"/>
+          <w:color w:val="333333"/>
+          <w:kern w:val="0"/>
+          <w:lang w:val="en-US" w:eastAsia="vi-VN"/>
+          <w14:ligatures w14:val="none"/>
+        </w:rPr>
+        <w:t>thể</w:t>
+      </w:r>
+      <w:proofErr w:type="spellEnd"/>
+      <w:r>
+        <w:rPr>
+          <w:rFonts w:eastAsia="Times New Roman" w:cstheme="minorHAnsi"/>
+          <w:color w:val="333333"/>
+          <w:kern w:val="0"/>
+          <w:lang w:val="en-US" w:eastAsia="vi-VN"/>
+          <w14:ligatures w14:val="none"/>
+        </w:rPr>
+        <w:t xml:space="preserve"> </w:t>
+      </w:r>
+      <w:proofErr w:type="spellStart"/>
+      <w:r>
+        <w:rPr>
+          <w:rFonts w:eastAsia="Times New Roman" w:cstheme="minorHAnsi"/>
+          <w:color w:val="333333"/>
+          <w:kern w:val="0"/>
+          <w:lang w:val="en-US" w:eastAsia="vi-VN"/>
+          <w14:ligatures w14:val="none"/>
+        </w:rPr>
+        <w:t>hiển</w:t>
+      </w:r>
+      <w:proofErr w:type="spellEnd"/>
+      <w:r>
+        <w:rPr>
+          <w:rFonts w:eastAsia="Times New Roman" w:cstheme="minorHAnsi"/>
+          <w:color w:val="333333"/>
+          <w:kern w:val="0"/>
+          <w:lang w:val="en-US" w:eastAsia="vi-VN"/>
+          <w14:ligatures w14:val="none"/>
+        </w:rPr>
+        <w:t xml:space="preserve"> </w:t>
+      </w:r>
+      <w:proofErr w:type="spellStart"/>
+      <w:r>
+        <w:rPr>
+          <w:rFonts w:eastAsia="Times New Roman" w:cstheme="minorHAnsi"/>
+          <w:color w:val="333333"/>
+          <w:kern w:val="0"/>
+          <w:lang w:val="en-US" w:eastAsia="vi-VN"/>
+          <w14:ligatures w14:val="none"/>
+        </w:rPr>
+        <w:t>thị</w:t>
+      </w:r>
+      <w:proofErr w:type="spellEnd"/>
+      <w:r>
+        <w:rPr>
+          <w:rFonts w:eastAsia="Times New Roman" w:cstheme="minorHAnsi"/>
+          <w:color w:val="333333"/>
+          <w:kern w:val="0"/>
+          <w:lang w:val="en-US" w:eastAsia="vi-VN"/>
+          <w14:ligatures w14:val="none"/>
+        </w:rPr>
+        <w:t xml:space="preserve"> 1 </w:t>
+      </w:r>
+      <w:proofErr w:type="spellStart"/>
+      <w:r>
+        <w:rPr>
+          <w:rFonts w:eastAsia="Times New Roman" w:cstheme="minorHAnsi"/>
+          <w:color w:val="333333"/>
+          <w:kern w:val="0"/>
+          <w:lang w:val="en-US" w:eastAsia="vi-VN"/>
+          <w14:ligatures w14:val="none"/>
+        </w:rPr>
+        <w:t>lần</w:t>
+      </w:r>
+      <w:proofErr w:type="spellEnd"/>
+      <w:r>
+        <w:rPr>
+          <w:rFonts w:eastAsia="Times New Roman" w:cstheme="minorHAnsi"/>
+          <w:color w:val="333333"/>
+          <w:kern w:val="0"/>
+          <w:lang w:val="en-US" w:eastAsia="vi-VN"/>
+          <w14:ligatures w14:val="none"/>
+        </w:rPr>
+        <w:t xml:space="preserve"> </w:t>
+      </w:r>
+      <w:proofErr w:type="spellStart"/>
+      <w:r>
+        <w:rPr>
+          <w:rFonts w:eastAsia="Times New Roman" w:cstheme="minorHAnsi"/>
+          <w:color w:val="333333"/>
+          <w:kern w:val="0"/>
+          <w:lang w:val="en-US" w:eastAsia="vi-VN"/>
+          <w14:ligatures w14:val="none"/>
+        </w:rPr>
+        <w:t>hết</w:t>
+      </w:r>
+      <w:proofErr w:type="spellEnd"/>
+      <w:r>
+        <w:rPr>
+          <w:rFonts w:eastAsia="Times New Roman" w:cstheme="minorHAnsi"/>
+          <w:color w:val="333333"/>
+          <w:kern w:val="0"/>
+          <w:lang w:val="en-US" w:eastAsia="vi-VN"/>
+          <w14:ligatures w14:val="none"/>
+        </w:rPr>
+        <w:t xml:space="preserve"> </w:t>
+      </w:r>
+      <w:proofErr w:type="spellStart"/>
+      <w:r>
+        <w:rPr>
+          <w:rFonts w:eastAsia="Times New Roman" w:cstheme="minorHAnsi"/>
+          <w:color w:val="333333"/>
+          <w:kern w:val="0"/>
+          <w:lang w:val="en-US" w:eastAsia="vi-VN"/>
+          <w14:ligatures w14:val="none"/>
+        </w:rPr>
+        <w:t>được</w:t>
+      </w:r>
+      <w:proofErr w:type="spellEnd"/>
+      <w:r>
+        <w:rPr>
+          <w:rFonts w:eastAsia="Times New Roman" w:cstheme="minorHAnsi"/>
+          <w:color w:val="333333"/>
+          <w:kern w:val="0"/>
+          <w:lang w:val="en-US" w:eastAsia="vi-VN"/>
+          <w14:ligatures w14:val="none"/>
+        </w:rPr>
+        <w:t xml:space="preserve"> </w:t>
+      </w:r>
+      <w:proofErr w:type="spellStart"/>
+      <w:r>
+        <w:rPr>
+          <w:rFonts w:eastAsia="Times New Roman" w:cstheme="minorHAnsi"/>
+          <w:color w:val="333333"/>
+          <w:kern w:val="0"/>
+          <w:lang w:val="en-US" w:eastAsia="vi-VN"/>
+          <w14:ligatures w14:val="none"/>
+        </w:rPr>
+        <w:t>mình</w:t>
+      </w:r>
+      <w:proofErr w:type="spellEnd"/>
+      <w:r>
+        <w:rPr>
+          <w:rFonts w:eastAsia="Times New Roman" w:cstheme="minorHAnsi"/>
+          <w:color w:val="333333"/>
+          <w:kern w:val="0"/>
+          <w:lang w:val="en-US" w:eastAsia="vi-VN"/>
+          <w14:ligatures w14:val="none"/>
+        </w:rPr>
+        <w:t xml:space="preserve"> chia </w:t>
+      </w:r>
+      <w:proofErr w:type="spellStart"/>
+      <w:r>
+        <w:rPr>
+          <w:rFonts w:eastAsia="Times New Roman" w:cstheme="minorHAnsi"/>
+          <w:color w:val="333333"/>
+          <w:kern w:val="0"/>
+          <w:lang w:val="en-US" w:eastAsia="vi-VN"/>
+          <w14:ligatures w14:val="none"/>
+        </w:rPr>
+        <w:t>ra</w:t>
+      </w:r>
+      <w:proofErr w:type="spellEnd"/>
+      <w:r>
+        <w:rPr>
+          <w:rFonts w:eastAsia="Times New Roman" w:cstheme="minorHAnsi"/>
+          <w:color w:val="333333"/>
+          <w:kern w:val="0"/>
+          <w:lang w:val="en-US" w:eastAsia="vi-VN"/>
+          <w14:ligatures w14:val="none"/>
+        </w:rPr>
+        <w:t xml:space="preserve"> </w:t>
+      </w:r>
+      <w:proofErr w:type="spellStart"/>
+      <w:r>
+        <w:rPr>
+          <w:rFonts w:eastAsia="Times New Roman" w:cstheme="minorHAnsi"/>
+          <w:color w:val="333333"/>
+          <w:kern w:val="0"/>
+          <w:lang w:val="en-US" w:eastAsia="vi-VN"/>
+          <w14:ligatures w14:val="none"/>
+        </w:rPr>
+        <w:t>một</w:t>
+      </w:r>
+      <w:proofErr w:type="spellEnd"/>
+      <w:r>
+        <w:rPr>
+          <w:rFonts w:eastAsia="Times New Roman" w:cstheme="minorHAnsi"/>
+          <w:color w:val="333333"/>
+          <w:kern w:val="0"/>
+          <w:lang w:val="en-US" w:eastAsia="vi-VN"/>
+          <w14:ligatures w14:val="none"/>
+        </w:rPr>
+        <w:t xml:space="preserve"> </w:t>
+      </w:r>
+      <w:proofErr w:type="spellStart"/>
+      <w:r>
+        <w:rPr>
+          <w:rFonts w:eastAsia="Times New Roman" w:cstheme="minorHAnsi"/>
+          <w:color w:val="333333"/>
+          <w:kern w:val="0"/>
+          <w:lang w:val="en-US" w:eastAsia="vi-VN"/>
+          <w14:ligatures w14:val="none"/>
+        </w:rPr>
+        <w:t>trang</w:t>
+      </w:r>
+      <w:proofErr w:type="spellEnd"/>
+      <w:r>
+        <w:rPr>
+          <w:rFonts w:eastAsia="Times New Roman" w:cstheme="minorHAnsi"/>
+          <w:color w:val="333333"/>
+          <w:kern w:val="0"/>
+          <w:lang w:val="en-US" w:eastAsia="vi-VN"/>
+          <w14:ligatures w14:val="none"/>
+        </w:rPr>
+        <w:t xml:space="preserve"> 10 </w:t>
+      </w:r>
+      <w:proofErr w:type="spellStart"/>
+      <w:r>
+        <w:rPr>
+          <w:rFonts w:eastAsia="Times New Roman" w:cstheme="minorHAnsi"/>
+          <w:color w:val="333333"/>
+          <w:kern w:val="0"/>
+          <w:lang w:val="en-US" w:eastAsia="vi-VN"/>
+          <w14:ligatures w14:val="none"/>
+        </w:rPr>
+        <w:t>kết</w:t>
+      </w:r>
+      <w:proofErr w:type="spellEnd"/>
+      <w:r>
+        <w:rPr>
+          <w:rFonts w:eastAsia="Times New Roman" w:cstheme="minorHAnsi"/>
+          <w:color w:val="333333"/>
+          <w:kern w:val="0"/>
+          <w:lang w:val="en-US" w:eastAsia="vi-VN"/>
+          <w14:ligatures w14:val="none"/>
+        </w:rPr>
+        <w:t xml:space="preserve"> </w:t>
+      </w:r>
+      <w:proofErr w:type="spellStart"/>
+      <w:r>
+        <w:rPr>
+          <w:rFonts w:eastAsia="Times New Roman" w:cstheme="minorHAnsi"/>
+          <w:color w:val="333333"/>
+          <w:kern w:val="0"/>
+          <w:lang w:val="en-US" w:eastAsia="vi-VN"/>
+          <w14:ligatures w14:val="none"/>
+        </w:rPr>
+        <w:t>quả</w:t>
+      </w:r>
+      <w:proofErr w:type="spellEnd"/>
+      <w:r>
+        <w:rPr>
+          <w:rFonts w:eastAsia="Times New Roman" w:cstheme="minorHAnsi"/>
+          <w:color w:val="333333"/>
+          <w:kern w:val="0"/>
+          <w:lang w:val="en-US" w:eastAsia="vi-VN"/>
+          <w14:ligatures w14:val="none"/>
+        </w:rPr>
+        <w:t xml:space="preserve"> </w:t>
+      </w:r>
+      <w:proofErr w:type="spellStart"/>
+      <w:r>
+        <w:rPr>
+          <w:rFonts w:eastAsia="Times New Roman" w:cstheme="minorHAnsi"/>
+          <w:color w:val="333333"/>
+          <w:kern w:val="0"/>
+          <w:lang w:val="en-US" w:eastAsia="vi-VN"/>
+          <w14:ligatures w14:val="none"/>
+        </w:rPr>
+        <w:t>trả</w:t>
+      </w:r>
+      <w:proofErr w:type="spellEnd"/>
+      <w:r>
+        <w:rPr>
+          <w:rFonts w:eastAsia="Times New Roman" w:cstheme="minorHAnsi"/>
+          <w:color w:val="333333"/>
+          <w:kern w:val="0"/>
+          <w:lang w:val="en-US" w:eastAsia="vi-VN"/>
+          <w14:ligatures w14:val="none"/>
+        </w:rPr>
+        <w:t xml:space="preserve"> </w:t>
+      </w:r>
+      <w:proofErr w:type="spellStart"/>
+      <w:r>
+        <w:rPr>
+          <w:rFonts w:eastAsia="Times New Roman" w:cstheme="minorHAnsi"/>
+          <w:color w:val="333333"/>
+          <w:kern w:val="0"/>
+          <w:lang w:val="en-US" w:eastAsia="vi-VN"/>
+          <w14:ligatures w14:val="none"/>
+        </w:rPr>
+        <w:t>về</w:t>
+      </w:r>
+      <w:proofErr w:type="spellEnd"/>
+      <w:r>
+        <w:rPr>
+          <w:rFonts w:eastAsia="Times New Roman" w:cstheme="minorHAnsi"/>
+          <w:color w:val="333333"/>
+          <w:kern w:val="0"/>
+          <w:lang w:val="en-US" w:eastAsia="vi-VN"/>
+          <w14:ligatures w14:val="none"/>
+        </w:rPr>
+        <w:t xml:space="preserve"> =&gt; </w:t>
+      </w:r>
+      <w:proofErr w:type="spellStart"/>
+      <w:r>
+        <w:rPr>
+          <w:rFonts w:eastAsia="Times New Roman" w:cstheme="minorHAnsi"/>
+          <w:color w:val="333333"/>
+          <w:kern w:val="0"/>
+          <w:lang w:val="en-US" w:eastAsia="vi-VN"/>
+          <w14:ligatures w14:val="none"/>
+        </w:rPr>
+        <w:t>tối</w:t>
+      </w:r>
+      <w:proofErr w:type="spellEnd"/>
+      <w:r>
+        <w:rPr>
+          <w:rFonts w:eastAsia="Times New Roman" w:cstheme="minorHAnsi"/>
+          <w:color w:val="333333"/>
+          <w:kern w:val="0"/>
+          <w:lang w:val="en-US" w:eastAsia="vi-VN"/>
+          <w14:ligatures w14:val="none"/>
+        </w:rPr>
+        <w:t xml:space="preserve"> </w:t>
+      </w:r>
+      <w:proofErr w:type="spellStart"/>
+      <w:r>
+        <w:rPr>
+          <w:rFonts w:eastAsia="Times New Roman" w:cstheme="minorHAnsi"/>
+          <w:color w:val="333333"/>
+          <w:kern w:val="0"/>
+          <w:lang w:val="en-US" w:eastAsia="vi-VN"/>
+          <w14:ligatures w14:val="none"/>
+        </w:rPr>
+        <w:t>ưu</w:t>
+      </w:r>
+      <w:proofErr w:type="spellEnd"/>
+      <w:r>
+        <w:rPr>
+          <w:rFonts w:eastAsia="Times New Roman" w:cstheme="minorHAnsi"/>
+          <w:color w:val="333333"/>
+          <w:kern w:val="0"/>
+          <w:lang w:val="en-US" w:eastAsia="vi-VN"/>
+          <w14:ligatures w14:val="none"/>
+        </w:rPr>
+        <w:t xml:space="preserve"> </w:t>
+      </w:r>
+      <w:proofErr w:type="spellStart"/>
+      <w:r>
+        <w:rPr>
+          <w:rFonts w:eastAsia="Times New Roman" w:cstheme="minorHAnsi"/>
+          <w:color w:val="333333"/>
+          <w:kern w:val="0"/>
+          <w:lang w:val="en-US" w:eastAsia="vi-VN"/>
+          <w14:ligatures w14:val="none"/>
+        </w:rPr>
+        <w:t>hiệu</w:t>
+      </w:r>
+      <w:proofErr w:type="spellEnd"/>
+      <w:r>
+        <w:rPr>
+          <w:rFonts w:eastAsia="Times New Roman" w:cstheme="minorHAnsi"/>
+          <w:color w:val="333333"/>
+          <w:kern w:val="0"/>
+          <w:lang w:val="en-US" w:eastAsia="vi-VN"/>
+          <w14:ligatures w14:val="none"/>
+        </w:rPr>
+        <w:t xml:space="preserve"> </w:t>
+      </w:r>
+      <w:proofErr w:type="spellStart"/>
+      <w:r>
+        <w:rPr>
+          <w:rFonts w:eastAsia="Times New Roman" w:cstheme="minorHAnsi"/>
+          <w:color w:val="333333"/>
+          <w:kern w:val="0"/>
+          <w:lang w:val="en-US" w:eastAsia="vi-VN"/>
+          <w14:ligatures w14:val="none"/>
+        </w:rPr>
+        <w:t>năng</w:t>
+      </w:r>
+      <w:proofErr w:type="spellEnd"/>
+    </w:p>
+    <w:p>
+      <w:pPr>
+        <w:pStyle w:val="ListParagraph"/>
+        <w:numPr>
+          <w:ilvl w:val="0"/>
+          <w:numId w:val="2"/>
+        </w:numPr>
+        <w:tabs>
+          <w:tab w:val="left" w:pos="916"/>
+          <w:tab w:val="left" w:pos="1832"/>
+          <w:tab w:val="left" w:pos="2748"/>
+          <w:tab w:val="left" w:pos="3664"/>
+          <w:tab w:val="left" w:pos="4580"/>
+          <w:tab w:val="left" w:pos="5496"/>
+          <w:tab w:val="left" w:pos="6412"/>
+          <w:tab w:val="left" w:pos="7328"/>
+          <w:tab w:val="left" w:pos="8244"/>
+          <w:tab w:val="left" w:pos="9160"/>
+          <w:tab w:val="left" w:pos="10076"/>
+          <w:tab w:val="left" w:pos="10992"/>
+          <w:tab w:val="left" w:pos="11908"/>
+          <w:tab w:val="left" w:pos="12824"/>
+          <w:tab w:val="left" w:pos="13740"/>
+          <w:tab w:val="left" w:pos="14656"/>
+        </w:tabs>
+        <w:spacing w:after="360" w:line="240" w:lineRule="auto"/>
+        <w:rPr>
+          <w:rFonts w:eastAsia="Times New Roman" w:cstheme="minorHAnsi"/>
+          <w:color w:val="333333"/>
+          <w:kern w:val="0"/>
+          <w:lang w:val="en-US" w:eastAsia="vi-VN"/>
+          <w14:ligatures w14:val="none"/>
+        </w:rPr>
+      </w:pPr>
+      <w:proofErr w:type="spellStart"/>
+      <w:r>
+        <w:rPr>
+          <w:rFonts w:eastAsia="Times New Roman" w:cstheme="minorHAnsi"/>
+          <w:color w:val="333333"/>
+          <w:kern w:val="0"/>
+          <w:lang w:val="en-US" w:eastAsia="vi-VN"/>
+          <w14:ligatures w14:val="none"/>
+        </w:rPr>
+        <w:t>xài</w:t>
+      </w:r>
+      <w:proofErr w:type="spellEnd"/>
+      <w:r>
+        <w:rPr>
+          <w:rFonts w:eastAsia="Times New Roman" w:cstheme="minorHAnsi"/>
+          <w:color w:val="333333"/>
+          <w:kern w:val="0"/>
+          <w:lang w:val="en-US" w:eastAsia="vi-VN"/>
+          <w14:ligatures w14:val="none"/>
+        </w:rPr>
+        <w:t xml:space="preserve"> package JOI </w:t>
+      </w:r>
+      <w:proofErr w:type="spellStart"/>
+      <w:r>
+        <w:rPr>
+          <w:rFonts w:eastAsia="Times New Roman" w:cstheme="minorHAnsi"/>
+          <w:color w:val="333333"/>
+          <w:kern w:val="0"/>
+          <w:lang w:val="en-US" w:eastAsia="vi-VN"/>
+          <w14:ligatures w14:val="none"/>
+        </w:rPr>
+        <w:t>để</w:t>
+      </w:r>
+      <w:proofErr w:type="spellEnd"/>
+      <w:r>
+        <w:rPr>
+          <w:rFonts w:eastAsia="Times New Roman" w:cstheme="minorHAnsi"/>
+          <w:color w:val="333333"/>
+          <w:kern w:val="0"/>
+          <w:lang w:val="en-US" w:eastAsia="vi-VN"/>
+          <w14:ligatures w14:val="none"/>
+        </w:rPr>
+        <w:t xml:space="preserve"> validate </w:t>
+      </w:r>
+      <w:proofErr w:type="spellStart"/>
+      <w:r>
+        <w:rPr>
+          <w:rFonts w:eastAsia="Times New Roman" w:cstheme="minorHAnsi"/>
+          <w:color w:val="333333"/>
+          <w:kern w:val="0"/>
+          <w:lang w:val="en-US" w:eastAsia="vi-VN"/>
+          <w14:ligatures w14:val="none"/>
+        </w:rPr>
+        <w:t>dữ</w:t>
+      </w:r>
+      <w:proofErr w:type="spellEnd"/>
+      <w:r>
+        <w:rPr>
+          <w:rFonts w:eastAsia="Times New Roman" w:cstheme="minorHAnsi"/>
+          <w:color w:val="333333"/>
+          <w:kern w:val="0"/>
+          <w:lang w:val="en-US" w:eastAsia="vi-VN"/>
+          <w14:ligatures w14:val="none"/>
+        </w:rPr>
+        <w:t xml:space="preserve"> </w:t>
+      </w:r>
+      <w:proofErr w:type="spellStart"/>
+      <w:r>
+        <w:rPr>
+          <w:rFonts w:eastAsia="Times New Roman" w:cstheme="minorHAnsi"/>
+          <w:color w:val="333333"/>
+          <w:kern w:val="0"/>
+          <w:lang w:val="en-US" w:eastAsia="vi-VN"/>
+          <w14:ligatures w14:val="none"/>
+        </w:rPr>
+        <w:t>liệu</w:t>
+      </w:r>
+      <w:proofErr w:type="spellEnd"/>
     </w:p>
     <w:p>
       <w:pPr>
